--- a/documentation/Documentação de Projeto.docx
+++ b/documentation/Documentação de Projeto.docx
@@ -1,6 +1,6 @@
 
 <file path=word/document.xml><?xml version="1.0" encoding="utf-8"?>
-<w:document xmlns:wpc="http://schemas.microsoft.com/office/word/2010/wordprocessingCanvas" xmlns:mc="http://schemas.openxmlformats.org/markup-compatibility/2006" xmlns:o="urn:schemas-microsoft-com:office:office" xmlns:r="http://schemas.openxmlformats.org/officeDocument/2006/relationships" xmlns:m="http://schemas.openxmlformats.org/officeDocument/2006/math" xmlns:v="urn:schemas-microsoft-com:vml" xmlns:wp14="http://schemas.microsoft.com/office/word/2010/wordprocessingDrawing" xmlns:wp="http://schemas.openxmlformats.org/drawingml/2006/wordprocessingDrawing" xmlns:w10="urn:schemas-microsoft-com:office:word" xmlns:w="http://schemas.openxmlformats.org/wordprocessingml/2006/main" xmlns:w14="http://schemas.microsoft.com/office/word/2010/wordml" xmlns:w15="http://schemas.microsoft.com/office/word/2012/wordml" xmlns:wpg="http://schemas.microsoft.com/office/word/2010/wordprocessingGroup" xmlns:wpi="http://schemas.microsoft.com/office/word/2010/wordprocessingInk" xmlns:wne="http://schemas.microsoft.com/office/word/2006/wordml" xmlns:wps="http://schemas.microsoft.com/office/word/2010/wordprocessingShape" mc:Ignorable="w14 w15 wp14">
+<w:document xmlns:wpc="http://schemas.microsoft.com/office/word/2010/wordprocessingCanvas" xmlns:cx="http://schemas.microsoft.com/office/drawing/2014/chartex" xmlns:cx1="http://schemas.microsoft.com/office/drawing/2015/9/8/chartex" xmlns:cx2="http://schemas.microsoft.com/office/drawing/2015/10/21/chartex" xmlns:cx3="http://schemas.microsoft.com/office/drawing/2016/5/9/chartex" xmlns:cx4="http://schemas.microsoft.com/office/drawing/2016/5/10/chartex" xmlns:cx5="http://schemas.microsoft.com/office/drawing/2016/5/11/chartex" xmlns:cx6="http://schemas.microsoft.com/office/drawing/2016/5/12/chartex" xmlns:cx7="http://schemas.microsoft.com/office/drawing/2016/5/13/chartex" xmlns:cx8="http://schemas.microsoft.com/office/drawing/2016/5/14/chartex" xmlns:mc="http://schemas.openxmlformats.org/markup-compatibility/2006" xmlns:aink="http://schemas.microsoft.com/office/drawing/2016/ink" xmlns:am3d="http://schemas.microsoft.com/office/drawing/2017/model3d" xmlns:o="urn:schemas-microsoft-com:office:office" xmlns:oel="http://schemas.microsoft.com/office/2019/extlst" xmlns:r="http://schemas.openxmlformats.org/officeDocument/2006/relationships" xmlns:m="http://schemas.openxmlformats.org/officeDocument/2006/math" xmlns:v="urn:schemas-microsoft-com:vml" xmlns:wp14="http://schemas.microsoft.com/office/word/2010/wordprocessingDrawing" xmlns:wp="http://schemas.openxmlformats.org/drawingml/2006/wordprocessingDrawing" xmlns:w10="urn:schemas-microsoft-com:office:word" xmlns:w="http://schemas.openxmlformats.org/wordprocessingml/2006/main" xmlns:w14="http://schemas.microsoft.com/office/word/2010/wordml" xmlns:w15="http://schemas.microsoft.com/office/word/2012/wordml" xmlns:w16cex="http://schemas.microsoft.com/office/word/2018/wordml/cex" xmlns:w16cid="http://schemas.microsoft.com/office/word/2016/wordml/cid" xmlns:w16="http://schemas.microsoft.com/office/word/2018/wordml" xmlns:w16sdtdh="http://schemas.microsoft.com/office/word/2020/wordml/sdtdatahash" xmlns:w16se="http://schemas.microsoft.com/office/word/2015/wordml/symex" xmlns:wpg="http://schemas.microsoft.com/office/word/2010/wordprocessingGroup" xmlns:wpi="http://schemas.microsoft.com/office/word/2010/wordprocessingInk" xmlns:wne="http://schemas.microsoft.com/office/word/2006/wordml" xmlns:wps="http://schemas.microsoft.com/office/word/2010/wordprocessingShape" mc:Ignorable="w14 w15 w16se w16cid w16 w16cex w16sdtdh wp14">
   <w:body>
     <w:p>
       <w:r>
@@ -9,7 +9,7 @@
           <w:lang w:eastAsia="pt-BR"/>
         </w:rPr>
         <w:drawing>
-          <wp:anchor distT="0" distB="0" distL="114300" distR="114300" simplePos="0" relativeHeight="251658240" behindDoc="0" locked="0" layoutInCell="1" allowOverlap="1">
+          <wp:anchor distT="0" distB="0" distL="114300" distR="114300" simplePos="0" relativeHeight="251658240" behindDoc="0" locked="0" layoutInCell="1" allowOverlap="1" wp14:anchorId="5206FC52" wp14:editId="710AB5B2">
             <wp:simplePos x="0" y="0"/>
             <wp:positionH relativeFrom="page">
               <wp:posOffset>351692</wp:posOffset>
@@ -72,28 +72,38 @@
     <w:p/>
     <w:p>
       <w:pPr>
+        <w:spacing w:line="480" w:lineRule="auto"/>
         <w:jc w:val="center"/>
         <w:rPr>
-          <w:sz w:val="40"/>
-        </w:rPr>
-      </w:pPr>
-      <w:r>
-        <w:rPr>
-          <w:sz w:val="40"/>
+          <w:b/>
+          <w:bCs/>
+          <w:sz w:val="36"/>
+          <w:szCs w:val="20"/>
+        </w:rPr>
+      </w:pPr>
+      <w:r>
+        <w:rPr>
+          <w:b/>
+          <w:bCs/>
+          <w:sz w:val="36"/>
+          <w:szCs w:val="20"/>
         </w:rPr>
         <w:t>Projeto de Digitalização dos Processos da Pintura</w:t>
       </w:r>
     </w:p>
     <w:p>
       <w:pPr>
+        <w:spacing w:line="480" w:lineRule="auto"/>
         <w:jc w:val="center"/>
         <w:rPr>
-          <w:sz w:val="40"/>
-        </w:rPr>
-      </w:pPr>
-      <w:r>
-        <w:rPr>
-          <w:sz w:val="40"/>
+          <w:sz w:val="28"/>
+          <w:szCs w:val="16"/>
+        </w:rPr>
+      </w:pPr>
+      <w:r>
+        <w:rPr>
+          <w:sz w:val="28"/>
+          <w:szCs w:val="16"/>
         </w:rPr>
         <w:t>Um ganho de agilidade com redução de custos</w:t>
       </w:r>
@@ -123,6 +133,7 @@
     <w:p/>
     <w:p/>
     <w:p/>
+    <w:p/>
     <w:p>
       <w:pPr>
         <w:jc w:val="center"/>
@@ -140,132 +151,1354 @@
       </w:r>
     </w:p>
     <w:p>
+      <w:pPr>
+        <w:pStyle w:val="Sumrio2"/>
+        <w:tabs>
+          <w:tab w:val="left" w:pos="660"/>
+          <w:tab w:val="right" w:leader="dot" w:pos="9061"/>
+        </w:tabs>
+        <w:rPr>
+          <w:noProof/>
+        </w:rPr>
+      </w:pPr>
       <w:r>
         <w:br w:type="page"/>
       </w:r>
-    </w:p>
-    <w:p>
-      <w:r>
-        <w:lastRenderedPageBreak/>
-        <w:t>Sumário</w:t>
-      </w:r>
-    </w:p>
-    <w:p>
-      <w:r>
-        <w:t>1- Introdução</w:t>
-      </w:r>
-    </w:p>
-    <w:p>
-      <w:r>
-        <w:t>2- Visão geral do processo de pintura atual</w:t>
-      </w:r>
-    </w:p>
-    <w:p>
-      <w:r>
-        <w:t>3- Objetivos do projeto de digitalização dos formulários</w:t>
-      </w:r>
-    </w:p>
-    <w:p>
-      <w:r>
-        <w:t>4- Descrição dos formulários a serem digitalizados</w:t>
-      </w:r>
-    </w:p>
-    <w:p>
-      <w:pPr>
-        <w:ind w:left="708"/>
-      </w:pPr>
-      <w:r>
-        <w:t>4.1 Formulário 173 - Solicitação de Preparação de Tinta</w:t>
-      </w:r>
-    </w:p>
-    <w:p>
-      <w:pPr>
-        <w:ind w:left="708"/>
-      </w:pPr>
-      <w:r>
-        <w:t>4.2 Formulário 40 - Preparação de Tinta</w:t>
-      </w:r>
-    </w:p>
-    <w:p>
-      <w:pPr>
-        <w:ind w:left="708"/>
-      </w:pPr>
-      <w:r>
-        <w:t>4.3 Formulário 161 - Condições de Pintura</w:t>
-      </w:r>
-    </w:p>
-    <w:p>
-      <w:r>
-        <w:t>5- Anatomia dos formulários digitais</w:t>
-      </w:r>
-    </w:p>
-    <w:p>
-      <w:pPr>
-        <w:ind w:left="708"/>
-      </w:pPr>
-      <w:r>
-        <w:t>5.1 Formulário 173 digital</w:t>
-      </w:r>
-    </w:p>
-    <w:p>
-      <w:pPr>
-        <w:ind w:left="708"/>
-      </w:pPr>
-      <w:r>
-        <w:t>5.2 Formulário 40 digital</w:t>
-      </w:r>
-    </w:p>
-    <w:p>
-      <w:pPr>
-        <w:ind w:left="708"/>
-      </w:pPr>
-      <w:r>
-        <w:t>5.3 Formulário 161 digital</w:t>
-      </w:r>
-    </w:p>
-    <w:p>
-      <w:r>
-        <w:t>6- Guia de uso dos formulários digitais</w:t>
-      </w:r>
-      <w:bookmarkStart w:id="0" w:name="_GoBack"/>
-      <w:bookmarkEnd w:id="0"/>
-    </w:p>
-    <w:p>
-      <w:pPr>
-        <w:ind w:left="708"/>
-      </w:pPr>
-      <w:r>
-        <w:t>6.1 Instruções de preenchimento do Formulário 173 digital</w:t>
-      </w:r>
-    </w:p>
-    <w:p>
-      <w:pPr>
-        <w:ind w:left="708"/>
-      </w:pPr>
-      <w:r>
-        <w:t>6.2 Instruções de preenchimento do Formulário 40 digital</w:t>
-      </w:r>
-    </w:p>
-    <w:p>
-      <w:pPr>
-        <w:ind w:left="708"/>
-      </w:pPr>
-      <w:r>
-        <w:t>6.3 Instruções de preenchimento do Formulário 161 digital</w:t>
-      </w:r>
-    </w:p>
-    <w:p>
-      <w:r>
-        <w:t>7- Conclusão</w:t>
-      </w:r>
-    </w:p>
-    <w:p>
-      <w:r>
-        <w:t xml:space="preserve">Anexo: </w:t>
-      </w:r>
-      <w:r>
-        <w:t>Imagens, Modelos dos Formulários</w:t>
-      </w:r>
+      <w:hyperlink w:anchor="_Toc130224193" w:history="1">
+        <w:r>
+          <w:rPr>
+            <w:rStyle w:val="Hyperlink"/>
+            <w:noProof/>
+          </w:rPr>
+          <w:t>1.</w:t>
+        </w:r>
+        <w:r>
+          <w:rPr>
+            <w:noProof/>
+          </w:rPr>
+          <w:tab/>
+        </w:r>
+        <w:r>
+          <w:rPr>
+            <w:rStyle w:val="Hyperlink"/>
+            <w:noProof/>
+          </w:rPr>
+          <w:t>Introdução</w:t>
+        </w:r>
+        <w:r>
+          <w:rPr>
+            <w:noProof/>
+            <w:webHidden/>
+          </w:rPr>
+          <w:tab/>
+        </w:r>
+        <w:r>
+          <w:rPr>
+            <w:noProof/>
+            <w:webHidden/>
+          </w:rPr>
+          <w:fldChar w:fldCharType="begin"/>
+        </w:r>
+        <w:r>
+          <w:rPr>
+            <w:noProof/>
+            <w:webHidden/>
+          </w:rPr>
+          <w:instrText xml:space="preserve"> PAGEREF _Toc130224193 \h </w:instrText>
+        </w:r>
+        <w:r>
+          <w:rPr>
+            <w:noProof/>
+            <w:webHidden/>
+          </w:rPr>
+        </w:r>
+        <w:r>
+          <w:rPr>
+            <w:noProof/>
+            <w:webHidden/>
+          </w:rPr>
+          <w:fldChar w:fldCharType="separate"/>
+        </w:r>
+        <w:r>
+          <w:rPr>
+            <w:noProof/>
+            <w:webHidden/>
+          </w:rPr>
+          <w:t>3</w:t>
+        </w:r>
+        <w:r>
+          <w:rPr>
+            <w:noProof/>
+            <w:webHidden/>
+          </w:rPr>
+          <w:fldChar w:fldCharType="end"/>
+        </w:r>
+      </w:hyperlink>
+    </w:p>
+    <w:p>
+      <w:pPr>
+        <w:pStyle w:val="Sumrio2"/>
+        <w:tabs>
+          <w:tab w:val="left" w:pos="660"/>
+          <w:tab w:val="right" w:leader="dot" w:pos="9061"/>
+        </w:tabs>
+        <w:rPr>
+          <w:noProof/>
+        </w:rPr>
+      </w:pPr>
+      <w:hyperlink w:anchor="_Toc130224194" w:history="1">
+        <w:r>
+          <w:rPr>
+            <w:rStyle w:val="Hyperlink"/>
+            <w:noProof/>
+          </w:rPr>
+          <w:t>2.</w:t>
+        </w:r>
+        <w:r>
+          <w:rPr>
+            <w:noProof/>
+          </w:rPr>
+          <w:tab/>
+        </w:r>
+        <w:r>
+          <w:rPr>
+            <w:rStyle w:val="Hyperlink"/>
+            <w:noProof/>
+          </w:rPr>
+          <w:t>Visão geral do processo de pintura atual</w:t>
+        </w:r>
+        <w:r>
+          <w:rPr>
+            <w:noProof/>
+            <w:webHidden/>
+          </w:rPr>
+          <w:tab/>
+        </w:r>
+        <w:r>
+          <w:rPr>
+            <w:noProof/>
+            <w:webHidden/>
+          </w:rPr>
+          <w:fldChar w:fldCharType="begin"/>
+        </w:r>
+        <w:r>
+          <w:rPr>
+            <w:noProof/>
+            <w:webHidden/>
+          </w:rPr>
+          <w:instrText xml:space="preserve"> PAGEREF _Toc130224194 \h </w:instrText>
+        </w:r>
+        <w:r>
+          <w:rPr>
+            <w:noProof/>
+            <w:webHidden/>
+          </w:rPr>
+        </w:r>
+        <w:r>
+          <w:rPr>
+            <w:noProof/>
+            <w:webHidden/>
+          </w:rPr>
+          <w:fldChar w:fldCharType="separate"/>
+        </w:r>
+        <w:r>
+          <w:rPr>
+            <w:noProof/>
+            <w:webHidden/>
+          </w:rPr>
+          <w:t>3</w:t>
+        </w:r>
+        <w:r>
+          <w:rPr>
+            <w:noProof/>
+            <w:webHidden/>
+          </w:rPr>
+          <w:fldChar w:fldCharType="end"/>
+        </w:r>
+      </w:hyperlink>
+    </w:p>
+    <w:p>
+      <w:pPr>
+        <w:pStyle w:val="Sumrio2"/>
+        <w:tabs>
+          <w:tab w:val="left" w:pos="660"/>
+          <w:tab w:val="right" w:leader="dot" w:pos="9061"/>
+        </w:tabs>
+        <w:rPr>
+          <w:noProof/>
+        </w:rPr>
+      </w:pPr>
+      <w:hyperlink w:anchor="_Toc130224195" w:history="1">
+        <w:r>
+          <w:rPr>
+            <w:rStyle w:val="Hyperlink"/>
+            <w:noProof/>
+          </w:rPr>
+          <w:t>3.</w:t>
+        </w:r>
+        <w:r>
+          <w:rPr>
+            <w:noProof/>
+          </w:rPr>
+          <w:tab/>
+        </w:r>
+        <w:r>
+          <w:rPr>
+            <w:rStyle w:val="Hyperlink"/>
+            <w:noProof/>
+          </w:rPr>
+          <w:t>Objetivos</w:t>
+        </w:r>
+        <w:r>
+          <w:rPr>
+            <w:noProof/>
+            <w:webHidden/>
+          </w:rPr>
+          <w:tab/>
+        </w:r>
+        <w:r>
+          <w:rPr>
+            <w:noProof/>
+            <w:webHidden/>
+          </w:rPr>
+          <w:fldChar w:fldCharType="begin"/>
+        </w:r>
+        <w:r>
+          <w:rPr>
+            <w:noProof/>
+            <w:webHidden/>
+          </w:rPr>
+          <w:instrText xml:space="preserve"> PAGEREF _Toc130224195 \h </w:instrText>
+        </w:r>
+        <w:r>
+          <w:rPr>
+            <w:noProof/>
+            <w:webHidden/>
+          </w:rPr>
+        </w:r>
+        <w:r>
+          <w:rPr>
+            <w:noProof/>
+            <w:webHidden/>
+          </w:rPr>
+          <w:fldChar w:fldCharType="separate"/>
+        </w:r>
+        <w:r>
+          <w:rPr>
+            <w:noProof/>
+            <w:webHidden/>
+          </w:rPr>
+          <w:t>4</w:t>
+        </w:r>
+        <w:r>
+          <w:rPr>
+            <w:noProof/>
+            <w:webHidden/>
+          </w:rPr>
+          <w:fldChar w:fldCharType="end"/>
+        </w:r>
+      </w:hyperlink>
+    </w:p>
+    <w:p>
+      <w:pPr>
+        <w:pStyle w:val="Sumrio2"/>
+        <w:tabs>
+          <w:tab w:val="left" w:pos="660"/>
+          <w:tab w:val="right" w:leader="dot" w:pos="9061"/>
+        </w:tabs>
+        <w:rPr>
+          <w:noProof/>
+        </w:rPr>
+      </w:pPr>
+      <w:hyperlink w:anchor="_Toc130224196" w:history="1">
+        <w:r>
+          <w:rPr>
+            <w:rStyle w:val="Hyperlink"/>
+            <w:noProof/>
+          </w:rPr>
+          <w:t>4.</w:t>
+        </w:r>
+        <w:r>
+          <w:rPr>
+            <w:noProof/>
+          </w:rPr>
+          <w:tab/>
+        </w:r>
+        <w:r>
+          <w:rPr>
+            <w:rStyle w:val="Hyperlink"/>
+            <w:noProof/>
+          </w:rPr>
+          <w:t>Descrição dos formulários a serem digitalizados</w:t>
+        </w:r>
+        <w:r>
+          <w:rPr>
+            <w:noProof/>
+            <w:webHidden/>
+          </w:rPr>
+          <w:tab/>
+        </w:r>
+        <w:r>
+          <w:rPr>
+            <w:noProof/>
+            <w:webHidden/>
+          </w:rPr>
+          <w:fldChar w:fldCharType="begin"/>
+        </w:r>
+        <w:r>
+          <w:rPr>
+            <w:noProof/>
+            <w:webHidden/>
+          </w:rPr>
+          <w:instrText xml:space="preserve"> PAGEREF _Toc130224196 \h </w:instrText>
+        </w:r>
+        <w:r>
+          <w:rPr>
+            <w:noProof/>
+            <w:webHidden/>
+          </w:rPr>
+        </w:r>
+        <w:r>
+          <w:rPr>
+            <w:noProof/>
+            <w:webHidden/>
+          </w:rPr>
+          <w:fldChar w:fldCharType="separate"/>
+        </w:r>
+        <w:r>
+          <w:rPr>
+            <w:noProof/>
+            <w:webHidden/>
+          </w:rPr>
+          <w:t>5</w:t>
+        </w:r>
+        <w:r>
+          <w:rPr>
+            <w:noProof/>
+            <w:webHidden/>
+          </w:rPr>
+          <w:fldChar w:fldCharType="end"/>
+        </w:r>
+      </w:hyperlink>
+    </w:p>
+    <w:p>
+      <w:pPr>
+        <w:pStyle w:val="Sumrio3"/>
+        <w:tabs>
+          <w:tab w:val="right" w:leader="dot" w:pos="9061"/>
+        </w:tabs>
+        <w:rPr>
+          <w:noProof/>
+        </w:rPr>
+      </w:pPr>
+      <w:hyperlink w:anchor="_Toc130224197" w:history="1">
+        <w:r>
+          <w:rPr>
+            <w:rStyle w:val="Hyperlink"/>
+            <w:noProof/>
+          </w:rPr>
+          <w:t>4.1.   Formulário 173 - Solicitação de Preparação de Tinta</w:t>
+        </w:r>
+        <w:r>
+          <w:rPr>
+            <w:noProof/>
+            <w:webHidden/>
+          </w:rPr>
+          <w:tab/>
+        </w:r>
+        <w:r>
+          <w:rPr>
+            <w:noProof/>
+            <w:webHidden/>
+          </w:rPr>
+          <w:fldChar w:fldCharType="begin"/>
+        </w:r>
+        <w:r>
+          <w:rPr>
+            <w:noProof/>
+            <w:webHidden/>
+          </w:rPr>
+          <w:instrText xml:space="preserve"> PAGEREF _Toc130224197 \h </w:instrText>
+        </w:r>
+        <w:r>
+          <w:rPr>
+            <w:noProof/>
+            <w:webHidden/>
+          </w:rPr>
+        </w:r>
+        <w:r>
+          <w:rPr>
+            <w:noProof/>
+            <w:webHidden/>
+          </w:rPr>
+          <w:fldChar w:fldCharType="separate"/>
+        </w:r>
+        <w:r>
+          <w:rPr>
+            <w:noProof/>
+            <w:webHidden/>
+          </w:rPr>
+          <w:t>5</w:t>
+        </w:r>
+        <w:r>
+          <w:rPr>
+            <w:noProof/>
+            <w:webHidden/>
+          </w:rPr>
+          <w:fldChar w:fldCharType="end"/>
+        </w:r>
+      </w:hyperlink>
+    </w:p>
+    <w:p>
+      <w:pPr>
+        <w:pStyle w:val="Sumrio3"/>
+        <w:tabs>
+          <w:tab w:val="right" w:leader="dot" w:pos="9061"/>
+        </w:tabs>
+        <w:rPr>
+          <w:noProof/>
+        </w:rPr>
+      </w:pPr>
+      <w:hyperlink w:anchor="_Toc130224198" w:history="1">
+        <w:r>
+          <w:rPr>
+            <w:rStyle w:val="Hyperlink"/>
+            <w:noProof/>
+          </w:rPr>
+          <w:t>4.2.   Formulário 40 - Preparação de Tinta</w:t>
+        </w:r>
+        <w:r>
+          <w:rPr>
+            <w:noProof/>
+            <w:webHidden/>
+          </w:rPr>
+          <w:tab/>
+        </w:r>
+        <w:r>
+          <w:rPr>
+            <w:noProof/>
+            <w:webHidden/>
+          </w:rPr>
+          <w:fldChar w:fldCharType="begin"/>
+        </w:r>
+        <w:r>
+          <w:rPr>
+            <w:noProof/>
+            <w:webHidden/>
+          </w:rPr>
+          <w:instrText xml:space="preserve"> PAGEREF _Toc130224198 \h </w:instrText>
+        </w:r>
+        <w:r>
+          <w:rPr>
+            <w:noProof/>
+            <w:webHidden/>
+          </w:rPr>
+        </w:r>
+        <w:r>
+          <w:rPr>
+            <w:noProof/>
+            <w:webHidden/>
+          </w:rPr>
+          <w:fldChar w:fldCharType="separate"/>
+        </w:r>
+        <w:r>
+          <w:rPr>
+            <w:noProof/>
+            <w:webHidden/>
+          </w:rPr>
+          <w:t>5</w:t>
+        </w:r>
+        <w:r>
+          <w:rPr>
+            <w:noProof/>
+            <w:webHidden/>
+          </w:rPr>
+          <w:fldChar w:fldCharType="end"/>
+        </w:r>
+      </w:hyperlink>
+    </w:p>
+    <w:p>
+      <w:pPr>
+        <w:pStyle w:val="Sumrio3"/>
+        <w:tabs>
+          <w:tab w:val="right" w:leader="dot" w:pos="9061"/>
+        </w:tabs>
+        <w:rPr>
+          <w:noProof/>
+        </w:rPr>
+      </w:pPr>
+      <w:hyperlink w:anchor="_Toc130224199" w:history="1">
+        <w:r>
+          <w:rPr>
+            <w:rStyle w:val="Hyperlink"/>
+            <w:noProof/>
+          </w:rPr>
+          <w:t>4.3.   Formulário 161 – Controle de Parâmetros de Aplicação de Tinta/Primer</w:t>
+        </w:r>
+        <w:r>
+          <w:rPr>
+            <w:noProof/>
+            <w:webHidden/>
+          </w:rPr>
+          <w:tab/>
+        </w:r>
+        <w:r>
+          <w:rPr>
+            <w:noProof/>
+            <w:webHidden/>
+          </w:rPr>
+          <w:fldChar w:fldCharType="begin"/>
+        </w:r>
+        <w:r>
+          <w:rPr>
+            <w:noProof/>
+            <w:webHidden/>
+          </w:rPr>
+          <w:instrText xml:space="preserve"> PAGEREF _Toc130224199 \h </w:instrText>
+        </w:r>
+        <w:r>
+          <w:rPr>
+            <w:noProof/>
+            <w:webHidden/>
+          </w:rPr>
+        </w:r>
+        <w:r>
+          <w:rPr>
+            <w:noProof/>
+            <w:webHidden/>
+          </w:rPr>
+          <w:fldChar w:fldCharType="separate"/>
+        </w:r>
+        <w:r>
+          <w:rPr>
+            <w:noProof/>
+            <w:webHidden/>
+          </w:rPr>
+          <w:t>6</w:t>
+        </w:r>
+        <w:r>
+          <w:rPr>
+            <w:noProof/>
+            <w:webHidden/>
+          </w:rPr>
+          <w:fldChar w:fldCharType="end"/>
+        </w:r>
+      </w:hyperlink>
+    </w:p>
+    <w:p>
+      <w:pPr>
+        <w:pStyle w:val="Sumrio2"/>
+        <w:tabs>
+          <w:tab w:val="left" w:pos="660"/>
+          <w:tab w:val="right" w:leader="dot" w:pos="9061"/>
+        </w:tabs>
+        <w:rPr>
+          <w:noProof/>
+        </w:rPr>
+      </w:pPr>
+      <w:hyperlink w:anchor="_Toc130224200" w:history="1">
+        <w:r>
+          <w:rPr>
+            <w:rStyle w:val="Hyperlink"/>
+            <w:noProof/>
+          </w:rPr>
+          <w:t>5.</w:t>
+        </w:r>
+        <w:r>
+          <w:rPr>
+            <w:noProof/>
+          </w:rPr>
+          <w:tab/>
+        </w:r>
+        <w:r>
+          <w:rPr>
+            <w:rStyle w:val="Hyperlink"/>
+            <w:noProof/>
+          </w:rPr>
+          <w:t>Anatomia dos Formulários Digitais</w:t>
+        </w:r>
+        <w:r>
+          <w:rPr>
+            <w:noProof/>
+            <w:webHidden/>
+          </w:rPr>
+          <w:tab/>
+        </w:r>
+        <w:r>
+          <w:rPr>
+            <w:noProof/>
+            <w:webHidden/>
+          </w:rPr>
+          <w:fldChar w:fldCharType="begin"/>
+        </w:r>
+        <w:r>
+          <w:rPr>
+            <w:noProof/>
+            <w:webHidden/>
+          </w:rPr>
+          <w:instrText xml:space="preserve"> PAGEREF _Toc130224200 \h </w:instrText>
+        </w:r>
+        <w:r>
+          <w:rPr>
+            <w:noProof/>
+            <w:webHidden/>
+          </w:rPr>
+        </w:r>
+        <w:r>
+          <w:rPr>
+            <w:noProof/>
+            <w:webHidden/>
+          </w:rPr>
+          <w:fldChar w:fldCharType="separate"/>
+        </w:r>
+        <w:r>
+          <w:rPr>
+            <w:noProof/>
+            <w:webHidden/>
+          </w:rPr>
+          <w:t>7</w:t>
+        </w:r>
+        <w:r>
+          <w:rPr>
+            <w:noProof/>
+            <w:webHidden/>
+          </w:rPr>
+          <w:fldChar w:fldCharType="end"/>
+        </w:r>
+      </w:hyperlink>
+    </w:p>
+    <w:p>
+      <w:pPr>
+        <w:pStyle w:val="Sumrio3"/>
+        <w:tabs>
+          <w:tab w:val="left" w:pos="1100"/>
+          <w:tab w:val="right" w:leader="dot" w:pos="9061"/>
+        </w:tabs>
+        <w:rPr>
+          <w:noProof/>
+        </w:rPr>
+      </w:pPr>
+      <w:hyperlink w:anchor="_Toc130224201" w:history="1">
+        <w:r>
+          <w:rPr>
+            <w:rStyle w:val="Hyperlink"/>
+            <w:noProof/>
+          </w:rPr>
+          <w:t>5.1.</w:t>
+        </w:r>
+        <w:r>
+          <w:rPr>
+            <w:noProof/>
+          </w:rPr>
+          <w:tab/>
+        </w:r>
+        <w:r>
+          <w:rPr>
+            <w:rStyle w:val="Hyperlink"/>
+            <w:noProof/>
+          </w:rPr>
+          <w:t>Anatomia do formulário 173 digital</w:t>
+        </w:r>
+        <w:r>
+          <w:rPr>
+            <w:noProof/>
+            <w:webHidden/>
+          </w:rPr>
+          <w:tab/>
+        </w:r>
+        <w:r>
+          <w:rPr>
+            <w:noProof/>
+            <w:webHidden/>
+          </w:rPr>
+          <w:fldChar w:fldCharType="begin"/>
+        </w:r>
+        <w:r>
+          <w:rPr>
+            <w:noProof/>
+            <w:webHidden/>
+          </w:rPr>
+          <w:instrText xml:space="preserve"> PAGEREF _Toc130224201 \h </w:instrText>
+        </w:r>
+        <w:r>
+          <w:rPr>
+            <w:noProof/>
+            <w:webHidden/>
+          </w:rPr>
+        </w:r>
+        <w:r>
+          <w:rPr>
+            <w:noProof/>
+            <w:webHidden/>
+          </w:rPr>
+          <w:fldChar w:fldCharType="separate"/>
+        </w:r>
+        <w:r>
+          <w:rPr>
+            <w:noProof/>
+            <w:webHidden/>
+          </w:rPr>
+          <w:t>7</w:t>
+        </w:r>
+        <w:r>
+          <w:rPr>
+            <w:noProof/>
+            <w:webHidden/>
+          </w:rPr>
+          <w:fldChar w:fldCharType="end"/>
+        </w:r>
+      </w:hyperlink>
+    </w:p>
+    <w:p>
+      <w:pPr>
+        <w:pStyle w:val="Sumrio3"/>
+        <w:tabs>
+          <w:tab w:val="left" w:pos="1100"/>
+          <w:tab w:val="right" w:leader="dot" w:pos="9061"/>
+        </w:tabs>
+        <w:rPr>
+          <w:noProof/>
+        </w:rPr>
+      </w:pPr>
+      <w:hyperlink w:anchor="_Toc130224202" w:history="1">
+        <w:r>
+          <w:rPr>
+            <w:rStyle w:val="Hyperlink"/>
+            <w:noProof/>
+          </w:rPr>
+          <w:t>5.2.</w:t>
+        </w:r>
+        <w:r>
+          <w:rPr>
+            <w:noProof/>
+          </w:rPr>
+          <w:tab/>
+        </w:r>
+        <w:r>
+          <w:rPr>
+            <w:rStyle w:val="Hyperlink"/>
+            <w:noProof/>
+          </w:rPr>
+          <w:t>Anatomia do formulário 40 digital</w:t>
+        </w:r>
+        <w:r>
+          <w:rPr>
+            <w:noProof/>
+            <w:webHidden/>
+          </w:rPr>
+          <w:tab/>
+        </w:r>
+        <w:r>
+          <w:rPr>
+            <w:noProof/>
+            <w:webHidden/>
+          </w:rPr>
+          <w:fldChar w:fldCharType="begin"/>
+        </w:r>
+        <w:r>
+          <w:rPr>
+            <w:noProof/>
+            <w:webHidden/>
+          </w:rPr>
+          <w:instrText xml:space="preserve"> PAGEREF _Toc130224202 \h </w:instrText>
+        </w:r>
+        <w:r>
+          <w:rPr>
+            <w:noProof/>
+            <w:webHidden/>
+          </w:rPr>
+        </w:r>
+        <w:r>
+          <w:rPr>
+            <w:noProof/>
+            <w:webHidden/>
+          </w:rPr>
+          <w:fldChar w:fldCharType="separate"/>
+        </w:r>
+        <w:r>
+          <w:rPr>
+            <w:noProof/>
+            <w:webHidden/>
+          </w:rPr>
+          <w:t>8</w:t>
+        </w:r>
+        <w:r>
+          <w:rPr>
+            <w:noProof/>
+            <w:webHidden/>
+          </w:rPr>
+          <w:fldChar w:fldCharType="end"/>
+        </w:r>
+      </w:hyperlink>
+    </w:p>
+    <w:p>
+      <w:pPr>
+        <w:pStyle w:val="Sumrio3"/>
+        <w:tabs>
+          <w:tab w:val="left" w:pos="1100"/>
+          <w:tab w:val="right" w:leader="dot" w:pos="9061"/>
+        </w:tabs>
+        <w:rPr>
+          <w:noProof/>
+        </w:rPr>
+      </w:pPr>
+      <w:hyperlink w:anchor="_Toc130224203" w:history="1">
+        <w:r>
+          <w:rPr>
+            <w:rStyle w:val="Hyperlink"/>
+            <w:noProof/>
+          </w:rPr>
+          <w:t>5.3.</w:t>
+        </w:r>
+        <w:r>
+          <w:rPr>
+            <w:noProof/>
+          </w:rPr>
+          <w:tab/>
+        </w:r>
+        <w:r>
+          <w:rPr>
+            <w:rStyle w:val="Hyperlink"/>
+            <w:noProof/>
+          </w:rPr>
+          <w:t>Anatomia Formulário 161 digital</w:t>
+        </w:r>
+        <w:r>
+          <w:rPr>
+            <w:noProof/>
+            <w:webHidden/>
+          </w:rPr>
+          <w:tab/>
+        </w:r>
+        <w:r>
+          <w:rPr>
+            <w:noProof/>
+            <w:webHidden/>
+          </w:rPr>
+          <w:fldChar w:fldCharType="begin"/>
+        </w:r>
+        <w:r>
+          <w:rPr>
+            <w:noProof/>
+            <w:webHidden/>
+          </w:rPr>
+          <w:instrText xml:space="preserve"> PAGEREF _Toc130224203 \h </w:instrText>
+        </w:r>
+        <w:r>
+          <w:rPr>
+            <w:noProof/>
+            <w:webHidden/>
+          </w:rPr>
+        </w:r>
+        <w:r>
+          <w:rPr>
+            <w:noProof/>
+            <w:webHidden/>
+          </w:rPr>
+          <w:fldChar w:fldCharType="separate"/>
+        </w:r>
+        <w:r>
+          <w:rPr>
+            <w:noProof/>
+            <w:webHidden/>
+          </w:rPr>
+          <w:t>8</w:t>
+        </w:r>
+        <w:r>
+          <w:rPr>
+            <w:noProof/>
+            <w:webHidden/>
+          </w:rPr>
+          <w:fldChar w:fldCharType="end"/>
+        </w:r>
+      </w:hyperlink>
+    </w:p>
+    <w:p>
+      <w:pPr>
+        <w:pStyle w:val="Sumrio2"/>
+        <w:tabs>
+          <w:tab w:val="left" w:pos="660"/>
+          <w:tab w:val="right" w:leader="dot" w:pos="9061"/>
+        </w:tabs>
+        <w:rPr>
+          <w:noProof/>
+        </w:rPr>
+      </w:pPr>
+      <w:hyperlink w:anchor="_Toc130224204" w:history="1">
+        <w:r>
+          <w:rPr>
+            <w:rStyle w:val="Hyperlink"/>
+            <w:noProof/>
+          </w:rPr>
+          <w:t>6.</w:t>
+        </w:r>
+        <w:r>
+          <w:rPr>
+            <w:noProof/>
+          </w:rPr>
+          <w:tab/>
+        </w:r>
+        <w:r>
+          <w:rPr>
+            <w:rStyle w:val="Hyperlink"/>
+            <w:noProof/>
+          </w:rPr>
+          <w:t>Guia de uso dos formulários digitais</w:t>
+        </w:r>
+        <w:r>
+          <w:rPr>
+            <w:noProof/>
+            <w:webHidden/>
+          </w:rPr>
+          <w:tab/>
+        </w:r>
+        <w:r>
+          <w:rPr>
+            <w:noProof/>
+            <w:webHidden/>
+          </w:rPr>
+          <w:fldChar w:fldCharType="begin"/>
+        </w:r>
+        <w:r>
+          <w:rPr>
+            <w:noProof/>
+            <w:webHidden/>
+          </w:rPr>
+          <w:instrText xml:space="preserve"> PAGEREF _Toc130224204 \h </w:instrText>
+        </w:r>
+        <w:r>
+          <w:rPr>
+            <w:noProof/>
+            <w:webHidden/>
+          </w:rPr>
+        </w:r>
+        <w:r>
+          <w:rPr>
+            <w:noProof/>
+            <w:webHidden/>
+          </w:rPr>
+          <w:fldChar w:fldCharType="separate"/>
+        </w:r>
+        <w:r>
+          <w:rPr>
+            <w:noProof/>
+            <w:webHidden/>
+          </w:rPr>
+          <w:t>9</w:t>
+        </w:r>
+        <w:r>
+          <w:rPr>
+            <w:noProof/>
+            <w:webHidden/>
+          </w:rPr>
+          <w:fldChar w:fldCharType="end"/>
+        </w:r>
+      </w:hyperlink>
+    </w:p>
+    <w:p>
+      <w:pPr>
+        <w:pStyle w:val="Sumrio3"/>
+        <w:tabs>
+          <w:tab w:val="left" w:pos="1100"/>
+          <w:tab w:val="right" w:leader="dot" w:pos="9061"/>
+        </w:tabs>
+        <w:rPr>
+          <w:noProof/>
+        </w:rPr>
+      </w:pPr>
+      <w:hyperlink w:anchor="_Toc130224205" w:history="1">
+        <w:r>
+          <w:rPr>
+            <w:rStyle w:val="Hyperlink"/>
+            <w:noProof/>
+          </w:rPr>
+          <w:t>6.1.</w:t>
+        </w:r>
+        <w:r>
+          <w:rPr>
+            <w:noProof/>
+          </w:rPr>
+          <w:tab/>
+        </w:r>
+        <w:r>
+          <w:rPr>
+            <w:rStyle w:val="Hyperlink"/>
+            <w:noProof/>
+          </w:rPr>
+          <w:t>Instruções de preenchimento do Formulário 173 Digital</w:t>
+        </w:r>
+        <w:r>
+          <w:rPr>
+            <w:noProof/>
+            <w:webHidden/>
+          </w:rPr>
+          <w:tab/>
+        </w:r>
+        <w:r>
+          <w:rPr>
+            <w:noProof/>
+            <w:webHidden/>
+          </w:rPr>
+          <w:fldChar w:fldCharType="begin"/>
+        </w:r>
+        <w:r>
+          <w:rPr>
+            <w:noProof/>
+            <w:webHidden/>
+          </w:rPr>
+          <w:instrText xml:space="preserve"> PAGEREF _Toc130224205 \h </w:instrText>
+        </w:r>
+        <w:r>
+          <w:rPr>
+            <w:noProof/>
+            <w:webHidden/>
+          </w:rPr>
+        </w:r>
+        <w:r>
+          <w:rPr>
+            <w:noProof/>
+            <w:webHidden/>
+          </w:rPr>
+          <w:fldChar w:fldCharType="separate"/>
+        </w:r>
+        <w:r>
+          <w:rPr>
+            <w:noProof/>
+            <w:webHidden/>
+          </w:rPr>
+          <w:t>9</w:t>
+        </w:r>
+        <w:r>
+          <w:rPr>
+            <w:noProof/>
+            <w:webHidden/>
+          </w:rPr>
+          <w:fldChar w:fldCharType="end"/>
+        </w:r>
+      </w:hyperlink>
+    </w:p>
+    <w:p>
+      <w:pPr>
+        <w:pStyle w:val="Sumrio3"/>
+        <w:tabs>
+          <w:tab w:val="left" w:pos="1100"/>
+          <w:tab w:val="right" w:leader="dot" w:pos="9061"/>
+        </w:tabs>
+        <w:rPr>
+          <w:noProof/>
+        </w:rPr>
+      </w:pPr>
+      <w:hyperlink w:anchor="_Toc130224206" w:history="1">
+        <w:r>
+          <w:rPr>
+            <w:rStyle w:val="Hyperlink"/>
+            <w:noProof/>
+          </w:rPr>
+          <w:t>6.2.</w:t>
+        </w:r>
+        <w:r>
+          <w:rPr>
+            <w:noProof/>
+          </w:rPr>
+          <w:tab/>
+        </w:r>
+        <w:r>
+          <w:rPr>
+            <w:rStyle w:val="Hyperlink"/>
+            <w:noProof/>
+          </w:rPr>
+          <w:t>Instruções de preenchimento do Formulário 40 Digital</w:t>
+        </w:r>
+        <w:r>
+          <w:rPr>
+            <w:noProof/>
+            <w:webHidden/>
+          </w:rPr>
+          <w:tab/>
+        </w:r>
+        <w:r>
+          <w:rPr>
+            <w:noProof/>
+            <w:webHidden/>
+          </w:rPr>
+          <w:fldChar w:fldCharType="begin"/>
+        </w:r>
+        <w:r>
+          <w:rPr>
+            <w:noProof/>
+            <w:webHidden/>
+          </w:rPr>
+          <w:instrText xml:space="preserve"> PAGEREF _Toc130224206 \h </w:instrText>
+        </w:r>
+        <w:r>
+          <w:rPr>
+            <w:noProof/>
+            <w:webHidden/>
+          </w:rPr>
+        </w:r>
+        <w:r>
+          <w:rPr>
+            <w:noProof/>
+            <w:webHidden/>
+          </w:rPr>
+          <w:fldChar w:fldCharType="separate"/>
+        </w:r>
+        <w:r>
+          <w:rPr>
+            <w:noProof/>
+            <w:webHidden/>
+          </w:rPr>
+          <w:t>11</w:t>
+        </w:r>
+        <w:r>
+          <w:rPr>
+            <w:noProof/>
+            <w:webHidden/>
+          </w:rPr>
+          <w:fldChar w:fldCharType="end"/>
+        </w:r>
+      </w:hyperlink>
+    </w:p>
+    <w:p>
+      <w:pPr>
+        <w:pStyle w:val="Sumrio3"/>
+        <w:tabs>
+          <w:tab w:val="left" w:pos="1100"/>
+          <w:tab w:val="right" w:leader="dot" w:pos="9061"/>
+        </w:tabs>
+        <w:rPr>
+          <w:noProof/>
+        </w:rPr>
+      </w:pPr>
+      <w:hyperlink w:anchor="_Toc130224207" w:history="1">
+        <w:r>
+          <w:rPr>
+            <w:rStyle w:val="Hyperlink"/>
+            <w:noProof/>
+          </w:rPr>
+          <w:t>6.3.</w:t>
+        </w:r>
+        <w:r>
+          <w:rPr>
+            <w:noProof/>
+          </w:rPr>
+          <w:tab/>
+        </w:r>
+        <w:r>
+          <w:rPr>
+            <w:rStyle w:val="Hyperlink"/>
+            <w:noProof/>
+          </w:rPr>
+          <w:t>Instruções de preenchimento do Formulário 161 Digital</w:t>
+        </w:r>
+        <w:r>
+          <w:rPr>
+            <w:noProof/>
+            <w:webHidden/>
+          </w:rPr>
+          <w:tab/>
+        </w:r>
+        <w:r>
+          <w:rPr>
+            <w:noProof/>
+            <w:webHidden/>
+          </w:rPr>
+          <w:fldChar w:fldCharType="begin"/>
+        </w:r>
+        <w:r>
+          <w:rPr>
+            <w:noProof/>
+            <w:webHidden/>
+          </w:rPr>
+          <w:instrText xml:space="preserve"> PAGEREF _Toc130224207 \h </w:instrText>
+        </w:r>
+        <w:r>
+          <w:rPr>
+            <w:noProof/>
+            <w:webHidden/>
+          </w:rPr>
+        </w:r>
+        <w:r>
+          <w:rPr>
+            <w:noProof/>
+            <w:webHidden/>
+          </w:rPr>
+          <w:fldChar w:fldCharType="separate"/>
+        </w:r>
+        <w:r>
+          <w:rPr>
+            <w:noProof/>
+            <w:webHidden/>
+          </w:rPr>
+          <w:t>12</w:t>
+        </w:r>
+        <w:r>
+          <w:rPr>
+            <w:noProof/>
+            <w:webHidden/>
+          </w:rPr>
+          <w:fldChar w:fldCharType="end"/>
+        </w:r>
+      </w:hyperlink>
+    </w:p>
+    <w:p>
+      <w:pPr>
+        <w:pStyle w:val="Sumrio2"/>
+        <w:tabs>
+          <w:tab w:val="right" w:leader="dot" w:pos="9061"/>
+        </w:tabs>
+        <w:rPr>
+          <w:noProof/>
+        </w:rPr>
+      </w:pPr>
+      <w:hyperlink w:anchor="_Toc130224208" w:history="1">
+        <w:r>
+          <w:rPr>
+            <w:rStyle w:val="Hyperlink"/>
+            <w:noProof/>
+          </w:rPr>
+          <w:t>Conclusão</w:t>
+        </w:r>
+        <w:r>
+          <w:rPr>
+            <w:noProof/>
+            <w:webHidden/>
+          </w:rPr>
+          <w:tab/>
+        </w:r>
+        <w:r>
+          <w:rPr>
+            <w:noProof/>
+            <w:webHidden/>
+          </w:rPr>
+          <w:fldChar w:fldCharType="begin"/>
+        </w:r>
+        <w:r>
+          <w:rPr>
+            <w:noProof/>
+            <w:webHidden/>
+          </w:rPr>
+          <w:instrText xml:space="preserve"> PAGEREF _Toc130224208 \h </w:instrText>
+        </w:r>
+        <w:r>
+          <w:rPr>
+            <w:noProof/>
+            <w:webHidden/>
+          </w:rPr>
+        </w:r>
+        <w:r>
+          <w:rPr>
+            <w:noProof/>
+            <w:webHidden/>
+          </w:rPr>
+          <w:fldChar w:fldCharType="separate"/>
+        </w:r>
+        <w:r>
+          <w:rPr>
+            <w:noProof/>
+            <w:webHidden/>
+          </w:rPr>
+          <w:t>13</w:t>
+        </w:r>
+        <w:r>
+          <w:rPr>
+            <w:noProof/>
+            <w:webHidden/>
+          </w:rPr>
+          <w:fldChar w:fldCharType="end"/>
+        </w:r>
+      </w:hyperlink>
+    </w:p>
+    <w:p>
+      <w:pPr>
+        <w:pStyle w:val="Sumrio2"/>
+        <w:tabs>
+          <w:tab w:val="right" w:leader="dot" w:pos="9061"/>
+        </w:tabs>
+        <w:rPr>
+          <w:noProof/>
+        </w:rPr>
+      </w:pPr>
+      <w:hyperlink w:anchor="_Toc130224209" w:history="1">
+        <w:r>
+          <w:rPr>
+            <w:rStyle w:val="Hyperlink"/>
+            <w:noProof/>
+          </w:rPr>
+          <w:t>Revisão da Documentação</w:t>
+        </w:r>
+        <w:r>
+          <w:rPr>
+            <w:noProof/>
+            <w:webHidden/>
+          </w:rPr>
+          <w:tab/>
+        </w:r>
+        <w:r>
+          <w:rPr>
+            <w:noProof/>
+            <w:webHidden/>
+          </w:rPr>
+          <w:fldChar w:fldCharType="begin"/>
+        </w:r>
+        <w:r>
+          <w:rPr>
+            <w:noProof/>
+            <w:webHidden/>
+          </w:rPr>
+          <w:instrText xml:space="preserve"> PAGEREF _Toc130224209 \h </w:instrText>
+        </w:r>
+        <w:r>
+          <w:rPr>
+            <w:noProof/>
+            <w:webHidden/>
+          </w:rPr>
+        </w:r>
+        <w:r>
+          <w:rPr>
+            <w:noProof/>
+            <w:webHidden/>
+          </w:rPr>
+          <w:fldChar w:fldCharType="separate"/>
+        </w:r>
+        <w:r>
+          <w:rPr>
+            <w:noProof/>
+            <w:webHidden/>
+          </w:rPr>
+          <w:t>14</w:t>
+        </w:r>
+        <w:r>
+          <w:rPr>
+            <w:noProof/>
+            <w:webHidden/>
+          </w:rPr>
+          <w:fldChar w:fldCharType="end"/>
+        </w:r>
+      </w:hyperlink>
+    </w:p>
+    <w:p>
+      <w:pPr>
+        <w:rPr>
+          <w:noProof/>
+        </w:rPr>
+      </w:pPr>
+      <w:r>
+        <w:fldChar w:fldCharType="begin"/>
+      </w:r>
+      <w:r>
+        <w:instrText xml:space="preserve"> TOC \o "1-3" \h \z \u </w:instrText>
+      </w:r>
+      <w:r>
+        <w:fldChar w:fldCharType="separate"/>
+      </w:r>
+    </w:p>
+    <w:p>
+      <w:r>
+        <w:fldChar w:fldCharType="end"/>
+      </w:r>
+    </w:p>
+    <w:p>
       <w:r>
         <w:br w:type="page"/>
       </w:r>
@@ -278,12 +1511,13 @@
           <w:numId w:val="1"/>
         </w:numPr>
       </w:pPr>
+      <w:bookmarkStart w:id="0" w:name="_Toc130224193"/>
       <w:r>
         <w:lastRenderedPageBreak/>
         <w:t>Introdução</w:t>
       </w:r>
-    </w:p>
-    <w:p/>
+      <w:bookmarkEnd w:id="0"/>
+    </w:p>
     <w:p>
       <w:pPr>
         <w:spacing w:line="360" w:lineRule="auto"/>
@@ -297,10 +1531,7 @@
         <w:spacing w:line="360" w:lineRule="auto"/>
       </w:pPr>
       <w:r>
-        <w:t>Hoje em dia, as novas tecnologias estão transformando a maneira como interagimos com o mundo e criando novas oportunidades de negócios e empregos. A inteligência artificial, a robótica e a internet das coisas são apenas alguns exemplos de tecnologias emergentes que estão mudando a fo</w:t>
-      </w:r>
-      <w:r>
-        <w:t>rma como vivemos e trabalhamos.</w:t>
+        <w:t>Hoje em dia, as novas tecnologias estão transformando a maneira como interagimos com o mundo e criando novas oportunidades de negócios e empregos. A inteligência artificial, a robótica e a internet das coisas são apenas alguns exemplos de tecnologias emergentes que estão mudando a forma como vivemos e trabalhamos.</w:t>
       </w:r>
     </w:p>
     <w:p>
@@ -324,11 +1555,6 @@
       <w:r>
         <w:t>compartilhamos informações, substituindo o papel impresso por sistemas digitais mais eficientes. Com a digitalização de documentos e a adoção de sistemas de gerenciamento eletrônico de arquivos, empresas e organizações podem armazenar e acessar informações de forma mais ágil e segura, eliminando a necessidade de arquivos físicos e gabinetes de arquivos mortos. Essa mudança não apenas aumenta a eficiência, mas também ajuda a reduzir o desperdício de papel e o impacto ambiental da produção e descarte de documentos impressos.</w:t>
       </w:r>
-    </w:p>
-    <w:p>
-      <w:pPr>
-        <w:spacing w:line="360" w:lineRule="auto"/>
-      </w:pPr>
     </w:p>
     <w:p>
       <w:pPr>
@@ -343,20 +1569,36 @@
           <w:numId w:val="1"/>
         </w:numPr>
       </w:pPr>
+      <w:bookmarkStart w:id="1" w:name="_Toc130224194"/>
       <w:r>
         <w:t>Visão geral do processo de pintura atual</w:t>
       </w:r>
-    </w:p>
-    <w:p/>
+      <w:bookmarkEnd w:id="1"/>
+    </w:p>
     <w:p>
       <w:pPr>
         <w:spacing w:line="360" w:lineRule="auto"/>
       </w:pPr>
       <w:r>
-        <w:t>O processo de pintura é uma etapa importante na fabricação de diversos tipos de produtos, desde automóveis até móveis e eletrodomésticos. Em geral, o processo envolve a aplicação de uma ou mais camadas de tinta ou verniz na superfície do objeto, com o objetivo de protegê-lo, melhorar sua aparência e/ou adicionar alguma funcionalidade específica, como resis</w:t>
-      </w:r>
-      <w:r>
-        <w:t>tência a riscos ou intempéries.</w:t>
+        <w:t xml:space="preserve">O processo de pintura é uma etapa importante na fabricação de diversos tipos de produtos, desde </w:t>
+      </w:r>
+      <w:r>
+        <w:t>eletrodomésticos</w:t>
+      </w:r>
+      <w:r>
+        <w:t xml:space="preserve"> até </w:t>
+      </w:r>
+      <w:r>
+        <w:t>automóveis</w:t>
+      </w:r>
+      <w:r>
+        <w:t xml:space="preserve"> e </w:t>
+      </w:r>
+      <w:r>
+        <w:t>aeronaves</w:t>
+      </w:r>
+      <w:r>
+        <w:t>. Em geral, o processo envolve a aplicação de uma ou mais camadas de tinta ou verniz na superfície do objeto, com o objetivo de protegê-lo, melhorar sua aparência e/ou adicionar alguma funcionalidade específica, como resistência a riscos ou intempéries.</w:t>
       </w:r>
     </w:p>
     <w:p>
@@ -364,11 +1606,11 @@
         <w:spacing w:line="360" w:lineRule="auto"/>
       </w:pPr>
       <w:r>
+        <w:t xml:space="preserve">Atualmente, o processo de pintura envolve o uso de equipamentos especializados, como pistolas de pulverização e cabines de pintura, além de produtos químicos e </w:t>
+      </w:r>
+      <w:r>
         <w:lastRenderedPageBreak/>
-        <w:t>Atualmente, o processo de pintura envolve o uso de equipamentos especializados, como pistolas de pulverização e cabines de pintura, além de produtos químicos e tintas específicas para cada aplicação. O processo começa com a preparação da superfície, que pode envolver limpeza, lixamento e aplicação de um primer para</w:t>
-      </w:r>
-      <w:r>
-        <w:t xml:space="preserve"> melhorar a aderência da tinta.</w:t>
+        <w:t>tintas específicas para cada aplicação. O processo começa com a preparação da superfície, que pode envolver limpeza, lixamento e aplicação de um primer para melhorar a aderência da tinta.</w:t>
       </w:r>
     </w:p>
     <w:p>
@@ -376,10 +1618,7 @@
         <w:spacing w:line="360" w:lineRule="auto"/>
       </w:pPr>
       <w:r>
-        <w:t>Em seguida, a tinta ou verniz é aplicada usando uma pistola de pulverização, que atomiza a tinta em pequenas partículas que são direcionadas para a superfície do objeto. Em alguns casos, é necessário aplicar mais de uma camada de tinta p</w:t>
-      </w:r>
-      <w:r>
-        <w:t>ara obter o resultado desejado.</w:t>
+        <w:t>Em seguida, a tinta ou verniz é aplicada usando uma pistola de pulverização, que atomiza a tinta em pequenas partículas que são direcionadas para a superfície do objeto. Em alguns casos, é necessário aplicar mais de uma camada de tinta para obter o resultado desejado.</w:t>
       </w:r>
     </w:p>
     <w:p>
@@ -387,10 +1626,7 @@
         <w:spacing w:line="360" w:lineRule="auto"/>
       </w:pPr>
       <w:r>
-        <w:t>Após a aplicação da tinta, o objeto é levado para uma cabine de secagem, onde é exposto a altas temperaturas ou a um fluxo de ar quente para acelerar o processo de secagem. Depois de seco, o objeto é inspecionado para verificar se a pintura ficou uniforme e sem defeitos</w:t>
-      </w:r>
-      <w:r>
-        <w:t>, como bolhas ou escorrimentos.</w:t>
+        <w:t>Após a aplicação da tinta, o objeto é levado para uma cabine de secagem, onde é exposto a altas temperaturas ou a um fluxo de ar quente para acelerar o processo de secagem. Depois de seco, o objeto é inspecionado para verificar se a pintura ficou uniforme e sem defeitos, como bolhas ou escorrimentos.</w:t>
       </w:r>
     </w:p>
     <w:p>
@@ -400,11 +1636,6 @@
       <w:r>
         <w:t>Por fim, o objeto pode ser polido para melhorar o brilho e a aparência da pintura, antes de ser embalado e enviado para o cliente. Esse processo pode variar de acordo com o tipo de produto e a aplicação específica da pintura, mas em geral segue essa sequência de etapas.</w:t>
       </w:r>
-    </w:p>
-    <w:p>
-      <w:pPr>
-        <w:spacing w:line="360" w:lineRule="auto"/>
-      </w:pPr>
     </w:p>
     <w:p>
       <w:pPr>
@@ -419,11 +1650,12 @@
           <w:numId w:val="1"/>
         </w:numPr>
       </w:pPr>
-      <w:r>
-        <w:t>Objetivos do projeto de digitalização dos formulários</w:t>
-      </w:r>
-    </w:p>
-    <w:p/>
+      <w:bookmarkStart w:id="2" w:name="_Toc130224195"/>
+      <w:r>
+        <w:t>Objetivos</w:t>
+      </w:r>
+      <w:bookmarkEnd w:id="2"/>
+    </w:p>
     <w:p>
       <w:pPr>
         <w:spacing w:line="360" w:lineRule="auto"/>
@@ -435,11 +1667,25 @@
         <w:t xml:space="preserve"> </w:t>
       </w:r>
       <w:r>
-        <w:t xml:space="preserve">preparada, a quantidade em ml ou g, o código do pintor, a ordem do formulário no dia e quais OCs serão pintadas com a tinta solicitada. O Form40 é preenchido pelo preparador da tinta durante o processo de preparação e contém campos de controle como temperatura da sala, umidade da sala, código da tinta, validade da tinta, início do tempo de mistura da tinta, término da preparação e pot_life da mescla preparada. O Form161 é preenchido pelo pintor enquanto pinta as peças e contém informações como quantas demãos foram aplicadas na peça, qual mescla de tinta foi usada, </w:t>
-      </w:r>
-      <w:r>
-        <w:lastRenderedPageBreak/>
-        <w:t>horário de início e término da pintura, pressão aplicada, tamanho do bico da pistola de spray e quais OCs foram realmente pintadas (vindas do Form173).</w:t>
+        <w:t>preparada, a quantidade em ml ou g, o código do pintor</w:t>
+      </w:r>
+      <w:r>
+        <w:t xml:space="preserve"> e</w:t>
+      </w:r>
+      <w:r>
+        <w:t xml:space="preserve"> a ordem do formulário no dia. O Form40 é preenchido pelo preparador da tinta durante o processo de preparação e contém campos de controle como temperatura da sala, umidade da sala, código da tinta, validade da tinta, início do tempo de mistura da tinta, término da preparação e pot_life da mescla preparada. O Form161 é preenchido pelo pintor enquanto pinta as peças e contém informações como quantas demãos foram aplicadas na peça, qual mescla de tinta foi usada, horário de início e término da pintura, pressão aplicada, tamanho do bico da pistola de spray </w:t>
+      </w:r>
+      <w:r>
+        <w:t xml:space="preserve">e quais OCs </w:t>
+      </w:r>
+      <w:r>
+        <w:t>foram</w:t>
+      </w:r>
+      <w:r>
+        <w:t xml:space="preserve"> pintadas com a tinta solicitada</w:t>
+      </w:r>
+      <w:r>
+        <w:t>.</w:t>
       </w:r>
     </w:p>
     <w:p>
@@ -460,20 +1706,25 @@
           <w:numId w:val="1"/>
         </w:numPr>
       </w:pPr>
-      <w:r>
+      <w:bookmarkStart w:id="3" w:name="_Toc130224196"/>
+      <w:r>
+        <w:lastRenderedPageBreak/>
         <w:t>Descrição dos formulários a serem digitalizados</w:t>
       </w:r>
+      <w:bookmarkEnd w:id="3"/>
     </w:p>
     <w:p>
       <w:pPr>
         <w:pStyle w:val="Ttulo3"/>
       </w:pPr>
+      <w:bookmarkStart w:id="4" w:name="_Toc130224197"/>
       <w:r>
         <w:t xml:space="preserve">4.1.   </w:t>
       </w:r>
       <w:r>
         <w:t>Formulário 173 - Solicitação de Preparação de Tinta</w:t>
       </w:r>
+      <w:bookmarkEnd w:id="4"/>
     </w:p>
     <w:p>
       <w:pPr>
@@ -555,7 +1806,7 @@
           <w:lang w:eastAsia="pt-BR"/>
         </w:rPr>
         <w:drawing>
-          <wp:inline distT="0" distB="0" distL="0" distR="0" wp14:anchorId="08688218" wp14:editId="0488542A">
+          <wp:inline distT="0" distB="0" distL="0" distR="0" wp14:anchorId="42E95AAF" wp14:editId="0D48D082">
             <wp:extent cx="4551589" cy="1627754"/>
             <wp:effectExtent l="0" t="0" r="1905" b="0"/>
             <wp:docPr id="1" name="Imagem 1"/>
@@ -600,11 +1851,9 @@
       <w:pPr>
         <w:pStyle w:val="Ttulo3"/>
       </w:pPr>
-      <w:r>
-        <w:t>4.2.</w:t>
-      </w:r>
-      <w:r>
-        <w:t xml:space="preserve">   </w:t>
+      <w:bookmarkStart w:id="5" w:name="_Toc130224198"/>
+      <w:r>
+        <w:t xml:space="preserve">4.2.   </w:t>
       </w:r>
       <w:r>
         <w:t xml:space="preserve">Formulário </w:t>
@@ -615,6 +1864,7 @@
       <w:r>
         <w:t xml:space="preserve"> - Preparação de Tinta</w:t>
       </w:r>
+      <w:bookmarkEnd w:id="5"/>
     </w:p>
     <w:p>
       <w:pPr>
@@ -629,18 +1879,15 @@
         <w:spacing w:line="360" w:lineRule="auto"/>
       </w:pPr>
       <w:r>
-        <w:t xml:space="preserve">Atualmente, o Formulário 40 é impresso em uma folha A3 no formato de tabela, com as seguintes colunas: Número sequencial da Mescla de tinta (reiniciado anualmente); Data de preparação da mescla; Temperatura e umidade da sala; Código e lote das matérias-primas (tintas); Validade das matérias-primas; Início e término da agitação das tintas; Início e término da mistura dos componentes (base e catalisador); Início e término da mistura dos diluentes (se necessário); Início e término do tempo de indução (se necessário); Viscosidade em segundos; Proporção de diluição utilizada (conforme parâmetros de preparação de tinta); Início e término </w:t>
-      </w:r>
+        <w:t>Atualmente, o Formulário 40 é impresso em uma folha A3 no formato de tabela, com as seguintes colunas: Número sequencial da Mescla de tinta (reiniciado anualmente); Data de preparação da mescla; Temperatura e umidade da sala; Código e lote das matérias-primas (tintas); Validade das matérias-primas; Início e término da agitação das tintas; Início e término da mistura dos componentes (base e catalisador); Início e término da mistura dos diluentes (se necessário); Início e término do tempo de indução (se necessário); Viscosidade em segundos; Proporção de diluição utilizada (conforme parâmetros de preparação de tinta); Início e término da mistura para adequação da viscosidade; Validade da mescla preparada (horário do dia); Código do operador responsável pela preparação; Campo de aprovação indicando se a mescla foi aprovada ou não.</w:t>
+      </w:r>
+    </w:p>
+    <w:p>
+      <w:pPr>
+        <w:spacing w:line="360" w:lineRule="auto"/>
+      </w:pPr>
       <w:r>
         <w:lastRenderedPageBreak/>
-        <w:t>da mistura para adequação da viscosidade; Validade da mescla preparada (horário do dia); Código do operador responsável pela preparação; Campo de aprovação indicando se a mescla foi aprovada ou não.</w:t>
-      </w:r>
-    </w:p>
-    <w:p>
-      <w:pPr>
-        <w:spacing w:line="360" w:lineRule="auto"/>
-      </w:pPr>
-      <w:r>
         <w:t>Este formulário é de extrema importância para registrar e documentar</w:t>
       </w:r>
       <w:r>
@@ -718,7 +1965,7 @@
           <w:lang w:eastAsia="pt-BR"/>
         </w:rPr>
         <w:drawing>
-          <wp:inline distT="0" distB="0" distL="0" distR="0" wp14:anchorId="2F4CCF94" wp14:editId="5631298F">
+          <wp:inline distT="0" distB="0" distL="0" distR="0" wp14:anchorId="3D73B20A" wp14:editId="1A8206EC">
             <wp:extent cx="5760085" cy="1053465"/>
             <wp:effectExtent l="0" t="0" r="0" b="0"/>
             <wp:docPr id="2" name="Imagem 2"/>
@@ -763,14 +2010,9 @@
       <w:pPr>
         <w:pStyle w:val="Ttulo3"/>
       </w:pPr>
-      <w:r>
-        <w:t>4.</w:t>
-      </w:r>
-      <w:r>
-        <w:t>3</w:t>
-      </w:r>
-      <w:r>
-        <w:t xml:space="preserve">.   </w:t>
+      <w:bookmarkStart w:id="6" w:name="_Toc130224199"/>
+      <w:r>
+        <w:t xml:space="preserve">4.3.   </w:t>
       </w:r>
       <w:r>
         <w:t xml:space="preserve">Formulário </w:t>
@@ -790,6 +2032,7 @@
       <w:r>
         <w:t>Controle de Parâmetros de Aplicação de Tinta/Primer</w:t>
       </w:r>
+      <w:bookmarkEnd w:id="6"/>
     </w:p>
     <w:p>
       <w:pPr>
@@ -877,7 +2120,7 @@
           <w:lang w:eastAsia="pt-BR"/>
         </w:rPr>
         <w:drawing>
-          <wp:inline distT="0" distB="0" distL="0" distR="0" wp14:anchorId="7A7BE3F9" wp14:editId="7DE5C46F">
+          <wp:inline distT="0" distB="0" distL="0" distR="0" wp14:anchorId="095044AF" wp14:editId="6767A2D9">
             <wp:extent cx="3383075" cy="4880343"/>
             <wp:effectExtent l="0" t="5715" r="2540" b="2540"/>
             <wp:docPr id="3" name="Imagem 3"/>
@@ -915,23 +2158,37 @@
     </w:p>
     <w:p>
       <w:pPr>
+        <w:spacing w:line="360" w:lineRule="auto"/>
+        <w:jc w:val="center"/>
+      </w:pPr>
+    </w:p>
+    <w:p>
+      <w:pPr>
         <w:pStyle w:val="Ttulo2"/>
         <w:numPr>
           <w:ilvl w:val="0"/>
           <w:numId w:val="1"/>
         </w:numPr>
       </w:pPr>
+      <w:bookmarkStart w:id="7" w:name="_Toc130224200"/>
       <w:r>
         <w:lastRenderedPageBreak/>
         <w:t>Anatomia dos Formulários Digitais</w:t>
       </w:r>
+      <w:bookmarkEnd w:id="7"/>
     </w:p>
     <w:p>
       <w:pPr>
         <w:spacing w:line="360" w:lineRule="auto"/>
       </w:pPr>
       <w:r>
-        <w:t>Através dos formulários digitais, é possível automatizar diversas rotinas, tornando-as mais ágeis e eficientes. Além disso, a utilização de formulários digitais também oferece uma curva de aprendizado menor para novos usuários, já que a interface é mais intuitiva e amigável. Neste tópico, vamos explorar a anatomia dos formulários digitais e como eles podem ser utilizados para otimizar processos empresariais.</w:t>
+        <w:t xml:space="preserve">Através dos formulários digitais, é possível automatizar diversas rotinas, tornando-as mais ágeis e eficientes. Além disso, a utilização de formulários digitais também oferece uma curva de aprendizado menor para novos usuários, já que a interface é mais intuitiva e amigável. Neste tópico, vamos explorar a anatomia dos formulários digitais e como eles podem ser utilizados para otimizar </w:t>
+      </w:r>
+      <w:r>
+        <w:t>os processos da pintura internos a Tecplas</w:t>
+      </w:r>
+      <w:r>
+        <w:t>.</w:t>
       </w:r>
     </w:p>
     <w:p>
@@ -964,12 +2221,14 @@
           <w:numId w:val="1"/>
         </w:numPr>
       </w:pPr>
+      <w:bookmarkStart w:id="8" w:name="_Toc130224201"/>
       <w:r>
         <w:t>Anatomia do f</w:t>
       </w:r>
       <w:r>
         <w:t>ormulário 173 digital</w:t>
       </w:r>
+      <w:bookmarkEnd w:id="8"/>
     </w:p>
     <w:p>
       <w:pPr>
@@ -996,59 +2255,69 @@
     </w:p>
     <w:p>
       <w:pPr>
-        <w:spacing w:line="360" w:lineRule="auto"/>
+        <w:pStyle w:val="Legenda"/>
+        <w:keepNext/>
         <w:jc w:val="center"/>
         <w:rPr>
-          <w:sz w:val="18"/>
-        </w:rPr>
-      </w:pPr>
-      <w:r>
-        <w:rPr>
-          <w:i/>
-          <w:sz w:val="18"/>
+          <w:i w:val="0"/>
+          <w:iCs w:val="0"/>
+          <w:color w:val="auto"/>
+        </w:rPr>
+      </w:pPr>
+      <w:r>
+        <w:rPr>
+          <w:i w:val="0"/>
+          <w:iCs w:val="0"/>
+          <w:color w:val="auto"/>
         </w:rPr>
         <w:t xml:space="preserve">Figura </w:t>
       </w:r>
       <w:r>
         <w:rPr>
-          <w:i/>
-          <w:sz w:val="18"/>
+          <w:i w:val="0"/>
+          <w:iCs w:val="0"/>
+          <w:color w:val="auto"/>
         </w:rPr>
         <w:fldChar w:fldCharType="begin"/>
       </w:r>
       <w:r>
         <w:rPr>
-          <w:i/>
-          <w:sz w:val="18"/>
+          <w:i w:val="0"/>
+          <w:iCs w:val="0"/>
+          <w:color w:val="auto"/>
         </w:rPr>
         <w:instrText xml:space="preserve"> SEQ Figura \* ARABIC </w:instrText>
       </w:r>
       <w:r>
         <w:rPr>
-          <w:i/>
-          <w:sz w:val="18"/>
+          <w:i w:val="0"/>
+          <w:iCs w:val="0"/>
+          <w:color w:val="auto"/>
         </w:rPr>
         <w:fldChar w:fldCharType="separate"/>
       </w:r>
       <w:r>
         <w:rPr>
-          <w:i/>
+          <w:i w:val="0"/>
+          <w:iCs w:val="0"/>
           <w:noProof/>
-          <w:sz w:val="18"/>
+          <w:color w:val="auto"/>
         </w:rPr>
         <w:t>4</w:t>
       </w:r>
       <w:r>
         <w:rPr>
-          <w:i/>
-          <w:sz w:val="18"/>
+          <w:i w:val="0"/>
+          <w:iCs w:val="0"/>
+          <w:color w:val="auto"/>
         </w:rPr>
         <w:fldChar w:fldCharType="end"/>
       </w:r>
       <w:r>
         <w:rPr>
-          <w:i/>
-          <w:sz w:val="18"/>
+          <w:i w:val="0"/>
+          <w:iCs w:val="0"/>
+          <w:color w:val="auto"/>
         </w:rPr>
         <w:t xml:space="preserve"> - Formulário 173 Digital</w:t>
       </w:r>
@@ -1063,9 +2332,9 @@
           <w:lang w:eastAsia="pt-BR"/>
         </w:rPr>
         <w:drawing>
-          <wp:inline distT="0" distB="0" distL="0" distR="0" wp14:anchorId="3AA378DA" wp14:editId="24BEF4A1">
-            <wp:extent cx="3778421" cy="2650079"/>
-            <wp:effectExtent l="0" t="0" r="0" b="0"/>
+          <wp:inline distT="0" distB="0" distL="0" distR="0" wp14:anchorId="0DDF3E4B" wp14:editId="5025AC39">
+            <wp:extent cx="3425007" cy="2402205"/>
+            <wp:effectExtent l="0" t="0" r="4445" b="0"/>
             <wp:docPr id="8" name="Imagem 8"/>
             <wp:cNvGraphicFramePr>
               <a:graphicFrameLocks xmlns:a="http://schemas.openxmlformats.org/drawingml/2006/main" noChangeAspect="1"/>
@@ -1085,7 +2354,7 @@
                   <pic:spPr bwMode="auto">
                     <a:xfrm>
                       <a:off x="0" y="0"/>
-                      <a:ext cx="3808188" cy="2670957"/>
+                      <a:ext cx="3455068" cy="2423289"/>
                     </a:xfrm>
                     <a:prstGeom prst="rect">
                       <a:avLst/>
@@ -1119,21 +2388,55 @@
           <w:numId w:val="1"/>
         </w:numPr>
       </w:pPr>
+      <w:bookmarkStart w:id="9" w:name="_Toc130224202"/>
       <w:r>
         <w:t>Anatomia do f</w:t>
       </w:r>
       <w:r>
         <w:t>ormulário 40 digital</w:t>
       </w:r>
-    </w:p>
-    <w:p>
-      <w:r>
-        <w:t>Antes de abrir o formulário 40 é aberta uma visualização do formulário 173, contendo as informações da solicitação realizada.</w:t>
-      </w:r>
-    </w:p>
-    <w:p>
-      <w:r>
-        <w:t>O formulário 40 digital é semelhante ao impresso, possuindo apenas duas diferenças. Antes o valor da viscosidade</w:t>
+      <w:bookmarkEnd w:id="9"/>
+    </w:p>
+    <w:p>
+      <w:r>
+        <w:t>Primeiramente</w:t>
+      </w:r>
+      <w:r>
+        <w:t xml:space="preserve"> é abert</w:t>
+      </w:r>
+      <w:r>
+        <w:t>o</w:t>
+      </w:r>
+      <w:r>
+        <w:t xml:space="preserve"> uma visualização do formulário 173, contendo as informações da solicitação realizada.</w:t>
+      </w:r>
+      <w:r>
+        <w:t xml:space="preserve"> Em seguida, após o </w:t>
+      </w:r>
+      <w:r>
+        <w:rPr>
+          <w:i/>
+          <w:iCs/>
+        </w:rPr>
+        <w:t>login</w:t>
+      </w:r>
+      <w:r>
+        <w:t>, abre-se o</w:t>
+      </w:r>
+      <w:r>
+        <w:t xml:space="preserve"> formulário 40 digital</w:t>
+      </w:r>
+      <w:r>
+        <w:t>, o qual</w:t>
+      </w:r>
+      <w:r>
+        <w:t xml:space="preserve"> é semelhante ao impresso, possuindo apenas duas diferenças. Antes </w:t>
+      </w:r>
+      <w:r>
+        <w:t>d</w:t>
+      </w:r>
+      <w:r>
+        <w:t>o valor da viscosidade</w:t>
       </w:r>
       <w:r>
         <w:t>, o operador deve selecionar qual o copo viscosímetro que será utilizado para mensuração da propriedade. E, por último, não existe mais o campo de “aprovada ou não aprovada” devido a não necessidade do mesmo, caso a mescla não esteja aprovada pelo preparador, o formulário não será enviado. Os demais campos são os mesmos.</w:t>
@@ -1141,7 +2444,10 @@
     </w:p>
     <w:p>
       <w:r>
-        <w:t>Uma outra sutil diferença está exposta pelo botão “Autorizar”, o qual será ativado em situações de exceção, por exemplo: tintas novas que ainda estão em avaliação devem ter o acompanhamento do setor de Processo; em treinamento de pessoal pode acontecer de os requisitos estarem fora, mas precisar seguir o treinamento.</w:t>
+        <w:t>Uma outra sutil diferença está exposta pelo botão “Autorizar”, o qual será ativado em situações de exceção, por exemplo: tintas novas que ainda estão em avaliação devem ter o acompanhamento do setor de Processo; em treinamento de pessoal pode acontecer de os requisitos estarem fora, mas precisar seguir o treinamento</w:t>
+      </w:r>
+      <w:r>
+        <w:t>; entre outras possíveis situações.</w:t>
       </w:r>
     </w:p>
     <w:p/>
@@ -1216,7 +2522,7 @@
           <w:lang w:eastAsia="pt-BR"/>
         </w:rPr>
         <w:drawing>
-          <wp:inline distT="0" distB="0" distL="0" distR="0" wp14:anchorId="22BF802F" wp14:editId="1ACF2FEF">
+          <wp:inline distT="0" distB="0" distL="0" distR="0" wp14:anchorId="79E40DB8" wp14:editId="3CEF362B">
             <wp:extent cx="4474982" cy="1690636"/>
             <wp:effectExtent l="0" t="0" r="1905" b="5080"/>
             <wp:docPr id="9" name="Imagem 9"/>
@@ -1324,9 +2630,9 @@
           <w:lang w:eastAsia="pt-BR"/>
         </w:rPr>
         <w:drawing>
-          <wp:inline distT="0" distB="0" distL="0" distR="0" wp14:anchorId="4D9932A5" wp14:editId="6E3484C8">
+          <wp:inline distT="0" distB="0" distL="0" distR="0" wp14:anchorId="3FFDDFDF" wp14:editId="0BEDD080">
             <wp:extent cx="5760085" cy="1022985"/>
-            <wp:effectExtent l="0" t="0" r="0" b="5715"/>
+            <wp:effectExtent l="19050" t="19050" r="12065" b="24765"/>
             <wp:docPr id="10" name="Imagem 10"/>
             <wp:cNvGraphicFramePr>
               <a:graphicFrameLocks xmlns:a="http://schemas.openxmlformats.org/drawingml/2006/main" noChangeAspect="1"/>
@@ -1352,6 +2658,11 @@
                     <a:prstGeom prst="rect">
                       <a:avLst/>
                     </a:prstGeom>
+                    <a:ln>
+                      <a:solidFill>
+                        <a:schemeClr val="tx1"/>
+                      </a:solidFill>
+                    </a:ln>
                   </pic:spPr>
                 </pic:pic>
               </a:graphicData>
@@ -1369,12 +2680,14 @@
           <w:numId w:val="1"/>
         </w:numPr>
       </w:pPr>
+      <w:bookmarkStart w:id="10" w:name="_Toc130224203"/>
       <w:r>
         <w:t xml:space="preserve">Anatomia </w:t>
       </w:r>
       <w:r>
         <w:t>Formulário 161 digital</w:t>
       </w:r>
+      <w:bookmarkEnd w:id="10"/>
     </w:p>
     <w:p>
       <w:pPr>
@@ -1385,13 +2698,21 @@
       </w:r>
       <w:r>
         <w:lastRenderedPageBreak/>
-        <w:t>"Form.161 - Controle de Aplicação de Tinta '{nº da mescla}'.xlsx"</w:t>
-      </w:r>
-      <w:r>
-        <w:t xml:space="preserve"> (onde está {nº da mescla} escreve-se o número da mescla em questão)</w:t>
-      </w:r>
-      <w:r>
-        <w:t>. O arquivo é salvo em uma pasta no servidor NAS e, em seguida, impresso com as informações dos formulários anteriores.</w:t>
+        <w:t>"Form.161 - Controle de Aplicação de Tinta '{nº da mescla}'.</w:t>
+      </w:r>
+      <w:proofErr w:type="spellStart"/>
+      <w:r>
+        <w:t>xlsx</w:t>
+      </w:r>
+      <w:proofErr w:type="spellEnd"/>
+      <w:r>
+        <w:t xml:space="preserve">" (onde está {nº da mescla} escreve-se o número da mescla em questão). O arquivo é salvo em uma pasta </w:t>
+      </w:r>
+      <w:r>
+        <w:t>d</w:t>
+      </w:r>
+      <w:r>
+        <w:t>o servidor NAS e, em seguida, impresso com as informações dos formulários anteriores.</w:t>
       </w:r>
     </w:p>
     <w:p>
@@ -1399,11 +2720,1499 @@
         <w:spacing w:line="360" w:lineRule="auto"/>
       </w:pPr>
       <w:r>
-        <w:t>A vantagem da digitalização nessa etapa, mesmo que a impressão continue sendo necessária, é que alguns campos do formulário são preenchidos automaticamente (utilizando o próprio Excel com Openpyxl, biblioteca do Python), o que economiza tempo de digitação. Em casos em que havia 20 OCs para o operador digitar, sendo que cada código de OC variava entre 14 e 18 dígitos.</w:t>
+        <w:t xml:space="preserve">A vantagem da digitalização nessa etapa, mesmo que a impressão continue sendo necessária, é que alguns campos do formulário são preenchidos automaticamente (utilizando o próprio Excel com Openpyxl, biblioteca do Python), o que economiza tempo de digitação. </w:t>
+      </w:r>
+      <w:r>
+        <w:t>Observou-se que em</w:t>
+      </w:r>
+      <w:r>
+        <w:t xml:space="preserve"> casos em que havia 20 OCs para o operador digitar, sendo que cada código de OC variava entre 14 e 18 dígitos</w:t>
+      </w:r>
+      <w:r>
+        <w:t>, havia uma relativa demora para o preenchimento deste formulário por conta da quantidade de informações a serem digitadas.</w:t>
+      </w:r>
+    </w:p>
+    <w:p>
+      <w:pPr>
+        <w:spacing w:line="360" w:lineRule="auto"/>
+      </w:pPr>
+    </w:p>
+    <w:p>
+      <w:pPr>
+        <w:pStyle w:val="Ttulo2"/>
+        <w:numPr>
+          <w:ilvl w:val="0"/>
+          <w:numId w:val="1"/>
+        </w:numPr>
+      </w:pPr>
+      <w:bookmarkStart w:id="11" w:name="_Toc130224204"/>
+      <w:r>
+        <w:t>Guia de uso dos formulários digitais</w:t>
+      </w:r>
+      <w:bookmarkEnd w:id="11"/>
+    </w:p>
+    <w:p>
+      <w:pPr>
+        <w:spacing w:line="360" w:lineRule="auto"/>
+      </w:pPr>
+      <w:r>
+        <w:t>Abaixo será descrito o fluxo padrão do software. Existem outros caminhos adicionais e complementares, mas que não são obrigatórios para o funcionamento do fluxo direto.</w:t>
+      </w:r>
+    </w:p>
+    <w:p>
+      <w:pPr>
+        <w:pStyle w:val="Ttulo3"/>
+        <w:numPr>
+          <w:ilvl w:val="1"/>
+          <w:numId w:val="1"/>
+        </w:numPr>
+      </w:pPr>
+      <w:bookmarkStart w:id="12" w:name="_Toc130224205"/>
+      <w:r>
+        <w:t>Instruções de preenchimento do Formulário 173 Digital</w:t>
+      </w:r>
+      <w:bookmarkEnd w:id="12"/>
+    </w:p>
+    <w:p>
+      <w:pPr>
+        <w:spacing w:line="360" w:lineRule="auto"/>
+      </w:pPr>
+      <w:r>
+        <w:t>O líder da área recebe os documentos das ordens de compra</w:t>
+      </w:r>
+      <w:r>
+        <w:t xml:space="preserve"> (OCs)</w:t>
+      </w:r>
+      <w:r>
+        <w:t xml:space="preserve"> e os separa com base nos requisitos de pintura de cada um</w:t>
+      </w:r>
+      <w:r>
+        <w:t>, d</w:t>
+      </w:r>
+      <w:r>
+        <w:t>esta forma, serão formados grupos de OCs</w:t>
+      </w:r>
+      <w:r>
+        <w:t xml:space="preserve"> com base no tipo de tinta. Ao finalizar esta separação, inicia-se as solicitações de preparação de tinta e, para isso deve-se executar os passos: </w:t>
+      </w:r>
+    </w:p>
+    <w:p>
+      <w:pPr>
+        <w:pStyle w:val="PargrafodaLista"/>
+        <w:numPr>
+          <w:ilvl w:val="0"/>
+          <w:numId w:val="6"/>
+        </w:numPr>
+        <w:spacing w:line="360" w:lineRule="auto"/>
+        <w:jc w:val="center"/>
+      </w:pPr>
+      <w:r>
+        <w:t>Abrir o software “Sistema Pintura.exe” que se encontra na área de trabalho;</w:t>
+      </w:r>
+    </w:p>
+    <w:p>
+      <w:pPr>
+        <w:pStyle w:val="Legenda"/>
+        <w:keepNext/>
+        <w:jc w:val="center"/>
+        <w:rPr>
+          <w:i w:val="0"/>
+          <w:iCs w:val="0"/>
+          <w:color w:val="auto"/>
+        </w:rPr>
+      </w:pPr>
+      <w:r>
+        <w:rPr>
+          <w:i w:val="0"/>
+          <w:iCs w:val="0"/>
+          <w:color w:val="auto"/>
+        </w:rPr>
+        <w:t xml:space="preserve">Figura </w:t>
+      </w:r>
+      <w:r>
+        <w:rPr>
+          <w:i w:val="0"/>
+          <w:iCs w:val="0"/>
+          <w:color w:val="auto"/>
+        </w:rPr>
+        <w:fldChar w:fldCharType="begin"/>
+      </w:r>
+      <w:r>
+        <w:rPr>
+          <w:i w:val="0"/>
+          <w:iCs w:val="0"/>
+          <w:color w:val="auto"/>
+        </w:rPr>
+        <w:instrText xml:space="preserve"> SEQ Figura \* ARABIC </w:instrText>
+      </w:r>
+      <w:r>
+        <w:rPr>
+          <w:i w:val="0"/>
+          <w:iCs w:val="0"/>
+          <w:color w:val="auto"/>
+        </w:rPr>
+        <w:fldChar w:fldCharType="separate"/>
+      </w:r>
+      <w:r>
+        <w:rPr>
+          <w:i w:val="0"/>
+          <w:iCs w:val="0"/>
+          <w:noProof/>
+          <w:color w:val="auto"/>
+        </w:rPr>
+        <w:t>7</w:t>
+      </w:r>
+      <w:r>
+        <w:rPr>
+          <w:i w:val="0"/>
+          <w:iCs w:val="0"/>
+          <w:color w:val="auto"/>
+        </w:rPr>
+        <w:fldChar w:fldCharType="end"/>
+      </w:r>
+      <w:r>
+        <w:rPr>
+          <w:i w:val="0"/>
+          <w:iCs w:val="0"/>
+          <w:color w:val="auto"/>
+        </w:rPr>
+        <w:t xml:space="preserve"> - Ícone de atalho do software</w:t>
+      </w:r>
+    </w:p>
+    <w:p>
+      <w:pPr>
+        <w:pStyle w:val="PargrafodaLista"/>
+        <w:spacing w:line="360" w:lineRule="auto"/>
+        <w:jc w:val="center"/>
+      </w:pPr>
+      <w:r>
+        <w:rPr>
+          <w:noProof/>
+        </w:rPr>
+        <w:drawing>
+          <wp:inline distT="0" distB="0" distL="0" distR="0" wp14:anchorId="5FDB7F8B" wp14:editId="02B8DA55">
+            <wp:extent cx="762000" cy="962025"/>
+            <wp:effectExtent l="0" t="0" r="0" b="9525"/>
+            <wp:docPr id="6" name="Imagem 6"/>
+            <wp:cNvGraphicFramePr>
+              <a:graphicFrameLocks xmlns:a="http://schemas.openxmlformats.org/drawingml/2006/main" noChangeAspect="1"/>
+            </wp:cNvGraphicFramePr>
+            <a:graphic xmlns:a="http://schemas.openxmlformats.org/drawingml/2006/main">
+              <a:graphicData uri="http://schemas.openxmlformats.org/drawingml/2006/picture">
+                <pic:pic xmlns:pic="http://schemas.openxmlformats.org/drawingml/2006/picture">
+                  <pic:nvPicPr>
+                    <pic:cNvPr id="1" name=""/>
+                    <pic:cNvPicPr/>
+                  </pic:nvPicPr>
+                  <pic:blipFill>
+                    <a:blip r:embed="rId15"/>
+                    <a:stretch>
+                      <a:fillRect/>
+                    </a:stretch>
+                  </pic:blipFill>
+                  <pic:spPr>
+                    <a:xfrm>
+                      <a:off x="0" y="0"/>
+                      <a:ext cx="762000" cy="962025"/>
+                    </a:xfrm>
+                    <a:prstGeom prst="rect">
+                      <a:avLst/>
+                    </a:prstGeom>
+                  </pic:spPr>
+                </pic:pic>
+              </a:graphicData>
+            </a:graphic>
+          </wp:inline>
+        </w:drawing>
+      </w:r>
+    </w:p>
+    <w:p>
+      <w:pPr>
+        <w:pStyle w:val="PargrafodaLista"/>
+        <w:spacing w:line="360" w:lineRule="auto"/>
+        <w:jc w:val="center"/>
+      </w:pPr>
+    </w:p>
+    <w:p>
+      <w:pPr>
+        <w:pStyle w:val="PargrafodaLista"/>
+        <w:numPr>
+          <w:ilvl w:val="0"/>
+          <w:numId w:val="6"/>
+        </w:numPr>
+        <w:spacing w:line="360" w:lineRule="auto"/>
+      </w:pPr>
+      <w:r>
+        <w:t xml:space="preserve">Ao abrir, o usuário se encontra na página inicial do software. Na parte esquerda da interface estão disponíveis os botões de acesso aos 3 </w:t>
+      </w:r>
+      <w:r>
+        <w:lastRenderedPageBreak/>
+        <w:t>formulários principais do fluxo. Neste caso, o usuário clicará no primeiro, o “Formulário 173 – Solicitações”;</w:t>
+      </w:r>
+    </w:p>
+    <w:p>
+      <w:pPr>
+        <w:pStyle w:val="Legenda"/>
+        <w:keepNext/>
+        <w:jc w:val="center"/>
+        <w:rPr>
+          <w:i w:val="0"/>
+          <w:iCs w:val="0"/>
+          <w:color w:val="auto"/>
+        </w:rPr>
+      </w:pPr>
+      <w:r>
+        <w:rPr>
+          <w:i w:val="0"/>
+          <w:iCs w:val="0"/>
+          <w:color w:val="auto"/>
+        </w:rPr>
+        <w:t xml:space="preserve">Figura </w:t>
+      </w:r>
+      <w:r>
+        <w:rPr>
+          <w:i w:val="0"/>
+          <w:iCs w:val="0"/>
+          <w:color w:val="auto"/>
+        </w:rPr>
+        <w:fldChar w:fldCharType="begin"/>
+      </w:r>
+      <w:r>
+        <w:rPr>
+          <w:i w:val="0"/>
+          <w:iCs w:val="0"/>
+          <w:color w:val="auto"/>
+        </w:rPr>
+        <w:instrText xml:space="preserve"> SEQ Figura \* ARABIC </w:instrText>
+      </w:r>
+      <w:r>
+        <w:rPr>
+          <w:i w:val="0"/>
+          <w:iCs w:val="0"/>
+          <w:color w:val="auto"/>
+        </w:rPr>
+        <w:fldChar w:fldCharType="separate"/>
+      </w:r>
+      <w:r>
+        <w:rPr>
+          <w:i w:val="0"/>
+          <w:iCs w:val="0"/>
+          <w:noProof/>
+          <w:color w:val="auto"/>
+        </w:rPr>
+        <w:t>8</w:t>
+      </w:r>
+      <w:r>
+        <w:rPr>
+          <w:i w:val="0"/>
+          <w:iCs w:val="0"/>
+          <w:color w:val="auto"/>
+        </w:rPr>
+        <w:fldChar w:fldCharType="end"/>
+      </w:r>
+      <w:r>
+        <w:rPr>
+          <w:i w:val="0"/>
+          <w:iCs w:val="0"/>
+          <w:color w:val="auto"/>
+        </w:rPr>
+        <w:t xml:space="preserve"> - Página principal do software</w:t>
+      </w:r>
+    </w:p>
+    <w:p>
+      <w:pPr>
+        <w:pStyle w:val="PargrafodaLista"/>
+        <w:spacing w:line="360" w:lineRule="auto"/>
+      </w:pPr>
+      <w:r>
+        <w:rPr>
+          <w:noProof/>
+        </w:rPr>
+        <mc:AlternateContent>
+          <mc:Choice Requires="wps">
+            <w:drawing>
+              <wp:anchor distT="0" distB="0" distL="114300" distR="114300" simplePos="0" relativeHeight="251659264" behindDoc="0" locked="0" layoutInCell="1" allowOverlap="1" wp14:anchorId="333C6FFE" wp14:editId="21474A81">
+                <wp:simplePos x="0" y="0"/>
+                <wp:positionH relativeFrom="column">
+                  <wp:posOffset>767715</wp:posOffset>
+                </wp:positionH>
+                <wp:positionV relativeFrom="paragraph">
+                  <wp:posOffset>967740</wp:posOffset>
+                </wp:positionV>
+                <wp:extent cx="1724025" cy="314325"/>
+                <wp:effectExtent l="0" t="0" r="28575" b="28575"/>
+                <wp:wrapNone/>
+                <wp:docPr id="11" name="Retângulo 11"/>
+                <wp:cNvGraphicFramePr/>
+                <a:graphic xmlns:a="http://schemas.openxmlformats.org/drawingml/2006/main">
+                  <a:graphicData uri="http://schemas.microsoft.com/office/word/2010/wordprocessingShape">
+                    <wps:wsp>
+                      <wps:cNvSpPr/>
+                      <wps:spPr>
+                        <a:xfrm>
+                          <a:off x="0" y="0"/>
+                          <a:ext cx="1724025" cy="314325"/>
+                        </a:xfrm>
+                        <a:prstGeom prst="rect">
+                          <a:avLst/>
+                        </a:prstGeom>
+                        <a:noFill/>
+                        <a:ln w="19050">
+                          <a:solidFill>
+                            <a:srgbClr val="FF0000"/>
+                          </a:solidFill>
+                        </a:ln>
+                      </wps:spPr>
+                      <wps:style>
+                        <a:lnRef idx="2">
+                          <a:schemeClr val="accent1">
+                            <a:shade val="50000"/>
+                          </a:schemeClr>
+                        </a:lnRef>
+                        <a:fillRef idx="1">
+                          <a:schemeClr val="accent1"/>
+                        </a:fillRef>
+                        <a:effectRef idx="0">
+                          <a:schemeClr val="accent1"/>
+                        </a:effectRef>
+                        <a:fontRef idx="minor">
+                          <a:schemeClr val="lt1"/>
+                        </a:fontRef>
+                      </wps:style>
+                      <wps:bodyPr rot="0" spcFirstLastPara="0" vertOverflow="overflow" horzOverflow="overflow" vert="horz" wrap="square" lIns="91440" tIns="45720" rIns="91440" bIns="45720" numCol="1" spcCol="0" rtlCol="0" fromWordArt="0" anchor="ctr" anchorCtr="0" forceAA="0" compatLnSpc="1">
+                        <a:prstTxWarp prst="textNoShape">
+                          <a:avLst/>
+                        </a:prstTxWarp>
+                        <a:noAutofit/>
+                      </wps:bodyPr>
+                    </wps:wsp>
+                  </a:graphicData>
+                </a:graphic>
+              </wp:anchor>
+            </w:drawing>
+          </mc:Choice>
+          <mc:Fallback>
+            <w:pict>
+              <v:rect w14:anchorId="57353763" id="Retângulo 11" o:spid="_x0000_s1026" style="position:absolute;margin-left:60.45pt;margin-top:76.2pt;width:135.75pt;height:24.75pt;z-index:251659264;visibility:visible;mso-wrap-style:square;mso-wrap-distance-left:9pt;mso-wrap-distance-top:0;mso-wrap-distance-right:9pt;mso-wrap-distance-bottom:0;mso-position-horizontal:absolute;mso-position-horizontal-relative:text;mso-position-vertical:absolute;mso-position-vertical-relative:text;v-text-anchor:middle" o:gfxdata="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" filled="f" strokecolor="red" strokeweight="1.5pt"/>
+            </w:pict>
+          </mc:Fallback>
+        </mc:AlternateContent>
+      </w:r>
+      <w:r>
+        <w:rPr>
+          <w:noProof/>
+        </w:rPr>
+        <w:drawing>
+          <wp:inline distT="0" distB="0" distL="0" distR="0" wp14:anchorId="7DE219BC" wp14:editId="186D82F3">
+            <wp:extent cx="4572009" cy="2785745"/>
+            <wp:effectExtent l="0" t="0" r="0" b="0"/>
+            <wp:docPr id="7" name="Imagem 7"/>
+            <wp:cNvGraphicFramePr>
+              <a:graphicFrameLocks xmlns:a="http://schemas.openxmlformats.org/drawingml/2006/main" noChangeAspect="1"/>
+            </wp:cNvGraphicFramePr>
+            <a:graphic xmlns:a="http://schemas.openxmlformats.org/drawingml/2006/main">
+              <a:graphicData uri="http://schemas.openxmlformats.org/drawingml/2006/picture">
+                <pic:pic xmlns:pic="http://schemas.openxmlformats.org/drawingml/2006/picture">
+                  <pic:nvPicPr>
+                    <pic:cNvPr id="1" name=""/>
+                    <pic:cNvPicPr/>
+                  </pic:nvPicPr>
+                  <pic:blipFill>
+                    <a:blip r:embed="rId16"/>
+                    <a:stretch>
+                      <a:fillRect/>
+                    </a:stretch>
+                  </pic:blipFill>
+                  <pic:spPr>
+                    <a:xfrm>
+                      <a:off x="0" y="0"/>
+                      <a:ext cx="4574803" cy="2787447"/>
+                    </a:xfrm>
+                    <a:prstGeom prst="rect">
+                      <a:avLst/>
+                    </a:prstGeom>
+                  </pic:spPr>
+                </pic:pic>
+              </a:graphicData>
+            </a:graphic>
+          </wp:inline>
+        </w:drawing>
+      </w:r>
+      <w:r>
+        <w:br/>
+      </w:r>
+    </w:p>
+    <w:p>
+      <w:pPr>
+        <w:pStyle w:val="PargrafodaLista"/>
+        <w:numPr>
+          <w:ilvl w:val="0"/>
+          <w:numId w:val="6"/>
+        </w:numPr>
+        <w:spacing w:line="360" w:lineRule="auto"/>
+      </w:pPr>
+      <w:r>
+        <w:t>Um formulário de login aparece, este o qual o usuário deve preencher com suas informações para prosseguir;</w:t>
+      </w:r>
+    </w:p>
+    <w:p>
+      <w:pPr>
+        <w:pStyle w:val="Legenda"/>
+        <w:keepNext/>
+        <w:jc w:val="center"/>
+      </w:pPr>
+      <w:r>
+        <w:rPr>
+          <w:i w:val="0"/>
+          <w:iCs w:val="0"/>
+          <w:color w:val="auto"/>
+        </w:rPr>
+        <w:t xml:space="preserve">Figura </w:t>
+      </w:r>
+      <w:r>
+        <w:rPr>
+          <w:i w:val="0"/>
+          <w:iCs w:val="0"/>
+          <w:color w:val="auto"/>
+        </w:rPr>
+        <w:fldChar w:fldCharType="begin"/>
+      </w:r>
+      <w:r>
+        <w:rPr>
+          <w:i w:val="0"/>
+          <w:iCs w:val="0"/>
+          <w:color w:val="auto"/>
+        </w:rPr>
+        <w:instrText xml:space="preserve"> SEQ Figura \* ARABIC </w:instrText>
+      </w:r>
+      <w:r>
+        <w:rPr>
+          <w:i w:val="0"/>
+          <w:iCs w:val="0"/>
+          <w:color w:val="auto"/>
+        </w:rPr>
+        <w:fldChar w:fldCharType="separate"/>
+      </w:r>
+      <w:r>
+        <w:rPr>
+          <w:i w:val="0"/>
+          <w:iCs w:val="0"/>
+          <w:noProof/>
+          <w:color w:val="auto"/>
+        </w:rPr>
+        <w:t>9</w:t>
+      </w:r>
+      <w:r>
+        <w:rPr>
+          <w:i w:val="0"/>
+          <w:iCs w:val="0"/>
+          <w:color w:val="auto"/>
+        </w:rPr>
+        <w:fldChar w:fldCharType="end"/>
+      </w:r>
+      <w:r>
+        <w:rPr>
+          <w:i w:val="0"/>
+          <w:iCs w:val="0"/>
+          <w:color w:val="auto"/>
+        </w:rPr>
+        <w:t xml:space="preserve"> - Formulário de</w:t>
+      </w:r>
+      <w:r>
+        <w:rPr>
+          <w:color w:val="auto"/>
+        </w:rPr>
+        <w:t xml:space="preserve"> login</w:t>
+      </w:r>
+    </w:p>
+    <w:p>
+      <w:pPr>
+        <w:pStyle w:val="PargrafodaLista"/>
+        <w:spacing w:line="360" w:lineRule="auto"/>
+        <w:jc w:val="center"/>
+      </w:pPr>
+      <w:r>
+        <w:rPr>
+          <w:noProof/>
+        </w:rPr>
+        <w:drawing>
+          <wp:inline distT="0" distB="0" distL="0" distR="0" wp14:anchorId="412C80D2" wp14:editId="62E807BE">
+            <wp:extent cx="2476500" cy="1504950"/>
+            <wp:effectExtent l="19050" t="19050" r="19050" b="19050"/>
+            <wp:docPr id="14" name="Imagem 14"/>
+            <wp:cNvGraphicFramePr>
+              <a:graphicFrameLocks xmlns:a="http://schemas.openxmlformats.org/drawingml/2006/main" noChangeAspect="1"/>
+            </wp:cNvGraphicFramePr>
+            <a:graphic xmlns:a="http://schemas.openxmlformats.org/drawingml/2006/main">
+              <a:graphicData uri="http://schemas.openxmlformats.org/drawingml/2006/picture">
+                <pic:pic xmlns:pic="http://schemas.openxmlformats.org/drawingml/2006/picture">
+                  <pic:nvPicPr>
+                    <pic:cNvPr id="1" name=""/>
+                    <pic:cNvPicPr/>
+                  </pic:nvPicPr>
+                  <pic:blipFill rotWithShape="1">
+                    <a:blip r:embed="rId17"/>
+                    <a:srcRect l="1498" t="2396" r="1124" b="2994"/>
+                    <a:stretch/>
+                  </pic:blipFill>
+                  <pic:spPr bwMode="auto">
+                    <a:xfrm>
+                      <a:off x="0" y="0"/>
+                      <a:ext cx="2476500" cy="1504950"/>
+                    </a:xfrm>
+                    <a:prstGeom prst="rect">
+                      <a:avLst/>
+                    </a:prstGeom>
+                    <a:ln w="9525" cap="flat" cmpd="sng" algn="ctr">
+                      <a:solidFill>
+                        <a:sysClr val="windowText" lastClr="000000"/>
+                      </a:solidFill>
+                      <a:prstDash val="solid"/>
+                      <a:round/>
+                      <a:headEnd type="none" w="med" len="med"/>
+                      <a:tailEnd type="none" w="med" len="med"/>
+                      <a:extLst>
+                        <a:ext uri="{C807C97D-BFC1-408E-A445-0C87EB9F89A2}">
+                          <ask:lineSketchStyleProps xmlns:ask="http://schemas.microsoft.com/office/drawing/2018/sketchyshapes" sd="0">
+                            <a:custGeom>
+                              <a:avLst/>
+                              <a:gdLst/>
+                              <a:ahLst/>
+                              <a:cxnLst/>
+                              <a:rect l="0" t="0" r="0" b="0"/>
+                              <a:pathLst/>
+                            </a:custGeom>
+                            <ask:type/>
+                          </ask:lineSketchStyleProps>
+                        </a:ext>
+                      </a:extLst>
+                    </a:ln>
+                    <a:extLst>
+                      <a:ext uri="{53640926-AAD7-44D8-BBD7-CCE9431645EC}">
+                        <a14:shadowObscured xmlns:a14="http://schemas.microsoft.com/office/drawing/2010/main"/>
+                      </a:ext>
+                    </a:extLst>
+                  </pic:spPr>
+                </pic:pic>
+              </a:graphicData>
+            </a:graphic>
+          </wp:inline>
+        </w:drawing>
+      </w:r>
+      <w:r>
+        <w:br/>
+      </w:r>
+    </w:p>
+    <w:p>
+      <w:pPr>
+        <w:pStyle w:val="PargrafodaLista"/>
+        <w:numPr>
+          <w:ilvl w:val="0"/>
+          <w:numId w:val="6"/>
+        </w:numPr>
+        <w:spacing w:line="360" w:lineRule="auto"/>
+      </w:pPr>
+      <w:r>
+        <w:t>Após o login ser realizado com sucesso, o formulário 173 é aberto (vide Figura 4). O usuário preenche as informações da mescla a ser preparada, assim como as OCs que serão pintadas. Ao finalizar deve-se clicar em “Enviar Solicitação”;</w:t>
+      </w:r>
+    </w:p>
+    <w:p>
+      <w:r>
+        <w:br w:type="page"/>
+      </w:r>
+    </w:p>
+    <w:p>
+      <w:pPr>
+        <w:pStyle w:val="Ttulo3"/>
+        <w:numPr>
+          <w:ilvl w:val="1"/>
+          <w:numId w:val="1"/>
+        </w:numPr>
+      </w:pPr>
+      <w:bookmarkStart w:id="13" w:name="_Toc130224206"/>
+      <w:r>
+        <w:lastRenderedPageBreak/>
+        <w:t>Instruções de preenchimento do Formulário 40 Digital</w:t>
+      </w:r>
+      <w:bookmarkEnd w:id="13"/>
+    </w:p>
+    <w:p>
+      <w:pPr>
+        <w:pStyle w:val="PargrafodaLista"/>
+        <w:numPr>
+          <w:ilvl w:val="0"/>
+          <w:numId w:val="6"/>
+        </w:numPr>
+        <w:spacing w:line="360" w:lineRule="auto"/>
+      </w:pPr>
+      <w:r>
+        <w:t>Se</w:t>
+      </w:r>
+      <w:r>
+        <w:t xml:space="preserve"> a janela principal do software esteja fechada, deve-se repetir o</w:t>
+      </w:r>
+      <w:r>
+        <w:t xml:space="preserve"> passo 1 acima. Caso contrário, deve-se clicar no segundo botão “Solicitações de Mescla Pendentes”. Nota-se que na parte direita da interface a solicitação realizada aparece no campo em branco;</w:t>
+      </w:r>
+    </w:p>
+    <w:p>
+      <w:pPr>
+        <w:pStyle w:val="Legenda"/>
+        <w:keepNext/>
+        <w:spacing w:line="360" w:lineRule="auto"/>
+        <w:jc w:val="center"/>
+        <w:rPr>
+          <w:i w:val="0"/>
+          <w:iCs w:val="0"/>
+          <w:color w:val="auto"/>
+        </w:rPr>
+      </w:pPr>
+      <w:r>
+        <w:rPr>
+          <w:i w:val="0"/>
+          <w:iCs w:val="0"/>
+          <w:color w:val="auto"/>
+        </w:rPr>
+        <w:t xml:space="preserve">Figura </w:t>
+      </w:r>
+      <w:r>
+        <w:rPr>
+          <w:i w:val="0"/>
+          <w:iCs w:val="0"/>
+          <w:color w:val="auto"/>
+        </w:rPr>
+        <w:fldChar w:fldCharType="begin"/>
+      </w:r>
+      <w:r>
+        <w:rPr>
+          <w:i w:val="0"/>
+          <w:iCs w:val="0"/>
+          <w:color w:val="auto"/>
+        </w:rPr>
+        <w:instrText xml:space="preserve"> SEQ Figura \* ARABIC </w:instrText>
+      </w:r>
+      <w:r>
+        <w:rPr>
+          <w:i w:val="0"/>
+          <w:iCs w:val="0"/>
+          <w:color w:val="auto"/>
+        </w:rPr>
+        <w:fldChar w:fldCharType="separate"/>
+      </w:r>
+      <w:r>
+        <w:rPr>
+          <w:i w:val="0"/>
+          <w:iCs w:val="0"/>
+          <w:noProof/>
+          <w:color w:val="auto"/>
+        </w:rPr>
+        <w:t>10</w:t>
+      </w:r>
+      <w:r>
+        <w:rPr>
+          <w:i w:val="0"/>
+          <w:iCs w:val="0"/>
+          <w:color w:val="auto"/>
+        </w:rPr>
+        <w:fldChar w:fldCharType="end"/>
+      </w:r>
+      <w:r>
+        <w:rPr>
+          <w:i w:val="0"/>
+          <w:iCs w:val="0"/>
+          <w:color w:val="auto"/>
+        </w:rPr>
+        <w:t xml:space="preserve"> - Página principal do software com 1 solicitação no dia</w:t>
+      </w:r>
+    </w:p>
+    <w:p>
+      <w:pPr>
+        <w:spacing w:line="360" w:lineRule="auto"/>
+        <w:ind w:left="360"/>
+        <w:jc w:val="center"/>
+      </w:pPr>
+      <w:r>
+        <w:rPr>
+          <w:noProof/>
+        </w:rPr>
+        <mc:AlternateContent>
+          <mc:Choice Requires="wps">
+            <w:drawing>
+              <wp:anchor distT="0" distB="0" distL="114300" distR="114300" simplePos="0" relativeHeight="251663360" behindDoc="0" locked="0" layoutInCell="1" allowOverlap="1" wp14:anchorId="12622616" wp14:editId="7F457086">
+                <wp:simplePos x="0" y="0"/>
+                <wp:positionH relativeFrom="column">
+                  <wp:posOffset>3472815</wp:posOffset>
+                </wp:positionH>
+                <wp:positionV relativeFrom="paragraph">
+                  <wp:posOffset>991870</wp:posOffset>
+                </wp:positionV>
+                <wp:extent cx="1333500" cy="133350"/>
+                <wp:effectExtent l="0" t="0" r="19050" b="19050"/>
+                <wp:wrapNone/>
+                <wp:docPr id="19" name="Retângulo 19"/>
+                <wp:cNvGraphicFramePr/>
+                <a:graphic xmlns:a="http://schemas.openxmlformats.org/drawingml/2006/main">
+                  <a:graphicData uri="http://schemas.microsoft.com/office/word/2010/wordprocessingShape">
+                    <wps:wsp>
+                      <wps:cNvSpPr/>
+                      <wps:spPr>
+                        <a:xfrm>
+                          <a:off x="0" y="0"/>
+                          <a:ext cx="1333500" cy="133350"/>
+                        </a:xfrm>
+                        <a:prstGeom prst="rect">
+                          <a:avLst/>
+                        </a:prstGeom>
+                        <a:noFill/>
+                        <a:ln w="19050">
+                          <a:solidFill>
+                            <a:srgbClr val="FF0000"/>
+                          </a:solidFill>
+                        </a:ln>
+                      </wps:spPr>
+                      <wps:style>
+                        <a:lnRef idx="2">
+                          <a:schemeClr val="accent1">
+                            <a:shade val="50000"/>
+                          </a:schemeClr>
+                        </a:lnRef>
+                        <a:fillRef idx="1">
+                          <a:schemeClr val="accent1"/>
+                        </a:fillRef>
+                        <a:effectRef idx="0">
+                          <a:schemeClr val="accent1"/>
+                        </a:effectRef>
+                        <a:fontRef idx="minor">
+                          <a:schemeClr val="lt1"/>
+                        </a:fontRef>
+                      </wps:style>
+                      <wps:bodyPr rot="0" spcFirstLastPara="0" vertOverflow="overflow" horzOverflow="overflow" vert="horz" wrap="square" lIns="91440" tIns="45720" rIns="91440" bIns="45720" numCol="1" spcCol="0" rtlCol="0" fromWordArt="0" anchor="ctr" anchorCtr="0" forceAA="0" compatLnSpc="1">
+                        <a:prstTxWarp prst="textNoShape">
+                          <a:avLst/>
+                        </a:prstTxWarp>
+                        <a:noAutofit/>
+                      </wps:bodyPr>
+                    </wps:wsp>
+                  </a:graphicData>
+                </a:graphic>
+                <wp14:sizeRelH relativeFrom="margin">
+                  <wp14:pctWidth>0</wp14:pctWidth>
+                </wp14:sizeRelH>
+                <wp14:sizeRelV relativeFrom="margin">
+                  <wp14:pctHeight>0</wp14:pctHeight>
+                </wp14:sizeRelV>
+              </wp:anchor>
+            </w:drawing>
+          </mc:Choice>
+          <mc:Fallback>
+            <w:pict>
+              <v:rect w14:anchorId="6E81AEFD" id="Retângulo 19" o:spid="_x0000_s1026" style="position:absolute;margin-left:273.45pt;margin-top:78.1pt;width:105pt;height:10.5pt;z-index:251663360;visibility:visible;mso-wrap-style:square;mso-width-percent:0;mso-height-percent:0;mso-wrap-distance-left:9pt;mso-wrap-distance-top:0;mso-wrap-distance-right:9pt;mso-wrap-distance-bottom:0;mso-position-horizontal:absolute;mso-position-horizontal-relative:text;mso-position-vertical:absolute;mso-position-vertical-relative:text;mso-width-percent:0;mso-height-percent:0;mso-width-relative:margin;mso-height-relative:margin;v-text-anchor:middle" o:gfxdata="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" filled="f" strokecolor="red" strokeweight="1.5pt"/>
+            </w:pict>
+          </mc:Fallback>
+        </mc:AlternateContent>
+      </w:r>
+      <w:r>
+        <w:rPr>
+          <w:noProof/>
+        </w:rPr>
+        <mc:AlternateContent>
+          <mc:Choice Requires="wps">
+            <w:drawing>
+              <wp:anchor distT="0" distB="0" distL="114300" distR="114300" simplePos="0" relativeHeight="251661312" behindDoc="0" locked="0" layoutInCell="1" allowOverlap="1" wp14:anchorId="6FC1EAD1" wp14:editId="30BDB618">
+                <wp:simplePos x="0" y="0"/>
+                <wp:positionH relativeFrom="column">
+                  <wp:posOffset>1005840</wp:posOffset>
+                </wp:positionH>
+                <wp:positionV relativeFrom="paragraph">
+                  <wp:posOffset>1449070</wp:posOffset>
+                </wp:positionV>
+                <wp:extent cx="2000250" cy="314325"/>
+                <wp:effectExtent l="0" t="0" r="19050" b="28575"/>
+                <wp:wrapNone/>
+                <wp:docPr id="17" name="Retângulo 17"/>
+                <wp:cNvGraphicFramePr/>
+                <a:graphic xmlns:a="http://schemas.openxmlformats.org/drawingml/2006/main">
+                  <a:graphicData uri="http://schemas.microsoft.com/office/word/2010/wordprocessingShape">
+                    <wps:wsp>
+                      <wps:cNvSpPr/>
+                      <wps:spPr>
+                        <a:xfrm>
+                          <a:off x="0" y="0"/>
+                          <a:ext cx="2000250" cy="314325"/>
+                        </a:xfrm>
+                        <a:prstGeom prst="rect">
+                          <a:avLst/>
+                        </a:prstGeom>
+                        <a:noFill/>
+                        <a:ln w="19050">
+                          <a:solidFill>
+                            <a:srgbClr val="FF0000"/>
+                          </a:solidFill>
+                        </a:ln>
+                      </wps:spPr>
+                      <wps:style>
+                        <a:lnRef idx="2">
+                          <a:schemeClr val="accent1">
+                            <a:shade val="50000"/>
+                          </a:schemeClr>
+                        </a:lnRef>
+                        <a:fillRef idx="1">
+                          <a:schemeClr val="accent1"/>
+                        </a:fillRef>
+                        <a:effectRef idx="0">
+                          <a:schemeClr val="accent1"/>
+                        </a:effectRef>
+                        <a:fontRef idx="minor">
+                          <a:schemeClr val="lt1"/>
+                        </a:fontRef>
+                      </wps:style>
+                      <wps:bodyPr rot="0" spcFirstLastPara="0" vertOverflow="overflow" horzOverflow="overflow" vert="horz" wrap="square" lIns="91440" tIns="45720" rIns="91440" bIns="45720" numCol="1" spcCol="0" rtlCol="0" fromWordArt="0" anchor="ctr" anchorCtr="0" forceAA="0" compatLnSpc="1">
+                        <a:prstTxWarp prst="textNoShape">
+                          <a:avLst/>
+                        </a:prstTxWarp>
+                        <a:noAutofit/>
+                      </wps:bodyPr>
+                    </wps:wsp>
+                  </a:graphicData>
+                </a:graphic>
+                <wp14:sizeRelH relativeFrom="margin">
+                  <wp14:pctWidth>0</wp14:pctWidth>
+                </wp14:sizeRelH>
+              </wp:anchor>
+            </w:drawing>
+          </mc:Choice>
+          <mc:Fallback>
+            <w:pict>
+              <v:rect w14:anchorId="725DD34E" id="Retângulo 17" o:spid="_x0000_s1026" style="position:absolute;margin-left:79.2pt;margin-top:114.1pt;width:157.5pt;height:24.75pt;z-index:251661312;visibility:visible;mso-wrap-style:square;mso-width-percent:0;mso-wrap-distance-left:9pt;mso-wrap-distance-top:0;mso-wrap-distance-right:9pt;mso-wrap-distance-bottom:0;mso-position-horizontal:absolute;mso-position-horizontal-relative:text;mso-position-vertical:absolute;mso-position-vertical-relative:text;mso-width-percent:0;mso-width-relative:margin;v-text-anchor:middle" o:gfxdata="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" filled="f" strokecolor="red" strokeweight="1.5pt"/>
+            </w:pict>
+          </mc:Fallback>
+        </mc:AlternateContent>
+      </w:r>
+      <w:r>
+        <w:rPr>
+          <w:noProof/>
+        </w:rPr>
+        <w:drawing>
+          <wp:inline distT="0" distB="0" distL="0" distR="0" wp14:anchorId="40FDC96A" wp14:editId="31102D37">
+            <wp:extent cx="4597172" cy="2786380"/>
+            <wp:effectExtent l="0" t="0" r="0" b="0"/>
+            <wp:docPr id="18" name="Imagem 18"/>
+            <wp:cNvGraphicFramePr>
+              <a:graphicFrameLocks xmlns:a="http://schemas.openxmlformats.org/drawingml/2006/main" noChangeAspect="1"/>
+            </wp:cNvGraphicFramePr>
+            <a:graphic xmlns:a="http://schemas.openxmlformats.org/drawingml/2006/main">
+              <a:graphicData uri="http://schemas.openxmlformats.org/drawingml/2006/picture">
+                <pic:pic xmlns:pic="http://schemas.openxmlformats.org/drawingml/2006/picture">
+                  <pic:nvPicPr>
+                    <pic:cNvPr id="1" name=""/>
+                    <pic:cNvPicPr/>
+                  </pic:nvPicPr>
+                  <pic:blipFill>
+                    <a:blip r:embed="rId18"/>
+                    <a:stretch>
+                      <a:fillRect/>
+                    </a:stretch>
+                  </pic:blipFill>
+                  <pic:spPr>
+                    <a:xfrm>
+                      <a:off x="0" y="0"/>
+                      <a:ext cx="4601422" cy="2788956"/>
+                    </a:xfrm>
+                    <a:prstGeom prst="rect">
+                      <a:avLst/>
+                    </a:prstGeom>
+                  </pic:spPr>
+                </pic:pic>
+              </a:graphicData>
+            </a:graphic>
+          </wp:inline>
+        </w:drawing>
+      </w:r>
+      <w:r>
+        <w:br/>
+      </w:r>
+    </w:p>
+    <w:p>
+      <w:pPr>
+        <w:pStyle w:val="PargrafodaLista"/>
+        <w:numPr>
+          <w:ilvl w:val="0"/>
+          <w:numId w:val="6"/>
+        </w:numPr>
+        <w:spacing w:line="360" w:lineRule="auto"/>
+      </w:pPr>
+      <w:r>
+        <w:t>Uma janela abrirá contendo as solicitações de mesclas que ainda estão pendentes, ordenadas pelo número do formulário que o solicitante determinou.</w:t>
+      </w:r>
+      <w:r>
+        <w:t xml:space="preserve"> O usuário deve escolher qual formulário irá seguir e clica no botão correspondente;</w:t>
+      </w:r>
+    </w:p>
+    <w:p>
+      <w:pPr>
+        <w:pStyle w:val="Legenda"/>
+        <w:keepNext/>
+        <w:jc w:val="center"/>
+        <w:rPr>
+          <w:i w:val="0"/>
+          <w:iCs w:val="0"/>
+          <w:color w:val="auto"/>
+        </w:rPr>
+      </w:pPr>
+      <w:r>
+        <w:rPr>
+          <w:i w:val="0"/>
+          <w:iCs w:val="0"/>
+          <w:color w:val="auto"/>
+        </w:rPr>
+        <w:t>F</w:t>
+      </w:r>
+      <w:r>
+        <w:rPr>
+          <w:i w:val="0"/>
+          <w:iCs w:val="0"/>
+          <w:color w:val="auto"/>
+        </w:rPr>
+        <w:t xml:space="preserve">igura </w:t>
+      </w:r>
+      <w:r>
+        <w:rPr>
+          <w:i w:val="0"/>
+          <w:iCs w:val="0"/>
+          <w:color w:val="auto"/>
+        </w:rPr>
+        <w:fldChar w:fldCharType="begin"/>
+      </w:r>
+      <w:r>
+        <w:rPr>
+          <w:i w:val="0"/>
+          <w:iCs w:val="0"/>
+          <w:color w:val="auto"/>
+        </w:rPr>
+        <w:instrText xml:space="preserve"> SEQ Figura \* ARABIC </w:instrText>
+      </w:r>
+      <w:r>
+        <w:rPr>
+          <w:i w:val="0"/>
+          <w:iCs w:val="0"/>
+          <w:color w:val="auto"/>
+        </w:rPr>
+        <w:fldChar w:fldCharType="separate"/>
+      </w:r>
+      <w:r>
+        <w:rPr>
+          <w:i w:val="0"/>
+          <w:iCs w:val="0"/>
+          <w:noProof/>
+          <w:color w:val="auto"/>
+        </w:rPr>
+        <w:t>11</w:t>
+      </w:r>
+      <w:r>
+        <w:rPr>
+          <w:i w:val="0"/>
+          <w:iCs w:val="0"/>
+          <w:color w:val="auto"/>
+        </w:rPr>
+        <w:fldChar w:fldCharType="end"/>
+      </w:r>
+      <w:r>
+        <w:rPr>
+          <w:i w:val="0"/>
+          <w:iCs w:val="0"/>
+          <w:color w:val="auto"/>
+        </w:rPr>
+        <w:t xml:space="preserve"> - Janela de solicitações pendentes</w:t>
+      </w:r>
+    </w:p>
+    <w:p>
+      <w:pPr>
+        <w:spacing w:line="360" w:lineRule="auto"/>
+        <w:ind w:left="360"/>
+        <w:jc w:val="center"/>
+      </w:pPr>
+      <w:r>
+        <w:rPr>
+          <w:noProof/>
+        </w:rPr>
+        <w:drawing>
+          <wp:inline distT="0" distB="0" distL="0" distR="0" wp14:anchorId="6D126486" wp14:editId="7ACDB2C1">
+            <wp:extent cx="2905125" cy="1519979"/>
+            <wp:effectExtent l="0" t="0" r="0" b="4445"/>
+            <wp:docPr id="20" name="Imagem 20"/>
+            <wp:cNvGraphicFramePr>
+              <a:graphicFrameLocks xmlns:a="http://schemas.openxmlformats.org/drawingml/2006/main" noChangeAspect="1"/>
+            </wp:cNvGraphicFramePr>
+            <a:graphic xmlns:a="http://schemas.openxmlformats.org/drawingml/2006/main">
+              <a:graphicData uri="http://schemas.openxmlformats.org/drawingml/2006/picture">
+                <pic:pic xmlns:pic="http://schemas.openxmlformats.org/drawingml/2006/picture">
+                  <pic:nvPicPr>
+                    <pic:cNvPr id="1" name=""/>
+                    <pic:cNvPicPr/>
+                  </pic:nvPicPr>
+                  <pic:blipFill>
+                    <a:blip r:embed="rId19"/>
+                    <a:stretch>
+                      <a:fillRect/>
+                    </a:stretch>
+                  </pic:blipFill>
+                  <pic:spPr>
+                    <a:xfrm>
+                      <a:off x="0" y="0"/>
+                      <a:ext cx="2917189" cy="1526291"/>
+                    </a:xfrm>
+                    <a:prstGeom prst="rect">
+                      <a:avLst/>
+                    </a:prstGeom>
+                  </pic:spPr>
+                </pic:pic>
+              </a:graphicData>
+            </a:graphic>
+          </wp:inline>
+        </w:drawing>
+      </w:r>
+    </w:p>
+    <w:p>
+      <w:pPr>
+        <w:pStyle w:val="PargrafodaLista"/>
+        <w:numPr>
+          <w:ilvl w:val="0"/>
+          <w:numId w:val="6"/>
+        </w:numPr>
+        <w:spacing w:line="360" w:lineRule="auto"/>
+      </w:pPr>
+      <w:r>
+        <w:t>Aparece uma visualização da solicitação de preparação no formato do papel que os operadores já estão acostumados (vide Figura 5);</w:t>
+      </w:r>
+    </w:p>
+    <w:p>
+      <w:pPr>
+        <w:pStyle w:val="PargrafodaLista"/>
+        <w:numPr>
+          <w:ilvl w:val="0"/>
+          <w:numId w:val="6"/>
+        </w:numPr>
+        <w:spacing w:line="360" w:lineRule="auto"/>
+      </w:pPr>
+      <w:r>
+        <w:lastRenderedPageBreak/>
+        <w:t xml:space="preserve">Um formulário de </w:t>
+      </w:r>
+      <w:r>
+        <w:rPr>
+          <w:i/>
+          <w:iCs/>
+        </w:rPr>
+        <w:t>login</w:t>
+      </w:r>
+      <w:r>
+        <w:t xml:space="preserve"> aparecerá (igual ao do passo 3), onde o usuário preenche as informações;</w:t>
+      </w:r>
+    </w:p>
+    <w:p>
+      <w:pPr>
+        <w:pStyle w:val="PargrafodaLista"/>
+        <w:numPr>
+          <w:ilvl w:val="0"/>
+          <w:numId w:val="6"/>
+        </w:numPr>
+        <w:spacing w:line="360" w:lineRule="auto"/>
+      </w:pPr>
+      <w:r>
+        <w:t>O formulário 40 é aberto e o preparador pode iniciar o processo de preparação, preenchendo devidamente os campos necessários para aplicação. Destaca-se que existem travas nos campos, ou seja, não se pode digitar caracteres alfabéticos nos campos de horários e viscosidade, além de que o valor da viscosidade deve respeitar a norma relativa a tinta (MEP), caso contrário um aviso aparecerá indicando o erro;</w:t>
+      </w:r>
+    </w:p>
+    <w:p>
+      <w:pPr>
+        <w:spacing w:line="360" w:lineRule="auto"/>
+        <w:ind w:left="360"/>
+      </w:pPr>
+    </w:p>
+    <w:p>
+      <w:pPr>
+        <w:pStyle w:val="Ttulo3"/>
+        <w:numPr>
+          <w:ilvl w:val="1"/>
+          <w:numId w:val="1"/>
+        </w:numPr>
+      </w:pPr>
+      <w:bookmarkStart w:id="14" w:name="_Toc130224207"/>
+      <w:r>
+        <w:t>Instruções de preenchimento do Formulário 161 Digital</w:t>
+      </w:r>
+      <w:bookmarkEnd w:id="14"/>
+    </w:p>
+    <w:p>
+      <w:pPr>
+        <w:pStyle w:val="PargrafodaLista"/>
+        <w:numPr>
+          <w:ilvl w:val="0"/>
+          <w:numId w:val="6"/>
+        </w:numPr>
+      </w:pPr>
+      <w:r>
+        <w:t>Se a janela principal do software esteja fechada, deve-se repetir o passo 1 a</w:t>
+      </w:r>
+      <w:r>
+        <w:t>cima. Se aberta, o usuário (pintor) deve clicar no terceiro botão “Gerar e Imprimir Form. 161” e escolher qual a mescla que utilizará em seu processo de pintura e a selecionar;</w:t>
+      </w:r>
+    </w:p>
+    <w:p>
+      <w:pPr>
+        <w:pStyle w:val="Legenda"/>
+        <w:keepNext/>
+        <w:jc w:val="center"/>
+        <w:rPr>
+          <w:i w:val="0"/>
+          <w:iCs w:val="0"/>
+          <w:color w:val="auto"/>
+        </w:rPr>
+      </w:pPr>
+      <w:r>
+        <w:rPr>
+          <w:i w:val="0"/>
+          <w:iCs w:val="0"/>
+          <w:color w:val="auto"/>
+        </w:rPr>
+        <w:t xml:space="preserve">Figura </w:t>
+      </w:r>
+      <w:r>
+        <w:rPr>
+          <w:i w:val="0"/>
+          <w:iCs w:val="0"/>
+          <w:color w:val="auto"/>
+        </w:rPr>
+        <w:fldChar w:fldCharType="begin"/>
+      </w:r>
+      <w:r>
+        <w:rPr>
+          <w:i w:val="0"/>
+          <w:iCs w:val="0"/>
+          <w:color w:val="auto"/>
+        </w:rPr>
+        <w:instrText xml:space="preserve"> SEQ Figura \* ARABIC </w:instrText>
+      </w:r>
+      <w:r>
+        <w:rPr>
+          <w:i w:val="0"/>
+          <w:iCs w:val="0"/>
+          <w:color w:val="auto"/>
+        </w:rPr>
+        <w:fldChar w:fldCharType="separate"/>
+      </w:r>
+      <w:r>
+        <w:rPr>
+          <w:i w:val="0"/>
+          <w:iCs w:val="0"/>
+          <w:noProof/>
+          <w:color w:val="auto"/>
+        </w:rPr>
+        <w:t>12</w:t>
+      </w:r>
+      <w:r>
+        <w:rPr>
+          <w:i w:val="0"/>
+          <w:iCs w:val="0"/>
+          <w:color w:val="auto"/>
+        </w:rPr>
+        <w:fldChar w:fldCharType="end"/>
+      </w:r>
+      <w:r>
+        <w:rPr>
+          <w:i w:val="0"/>
+          <w:iCs w:val="0"/>
+          <w:color w:val="auto"/>
+        </w:rPr>
+        <w:t xml:space="preserve"> - Janela das mesclas finalizadas</w:t>
+      </w:r>
+    </w:p>
+    <w:p>
+      <w:pPr>
+        <w:ind w:left="360"/>
+        <w:jc w:val="center"/>
+      </w:pPr>
+      <w:r>
+        <w:rPr>
+          <w:noProof/>
+        </w:rPr>
+        <w:drawing>
+          <wp:inline distT="0" distB="0" distL="0" distR="0" wp14:anchorId="6483C81B" wp14:editId="74CDE5FB">
+            <wp:extent cx="4532526" cy="2133600"/>
+            <wp:effectExtent l="0" t="0" r="1905" b="0"/>
+            <wp:docPr id="22" name="Imagem 22"/>
+            <wp:cNvGraphicFramePr>
+              <a:graphicFrameLocks xmlns:a="http://schemas.openxmlformats.org/drawingml/2006/main" noChangeAspect="1"/>
+            </wp:cNvGraphicFramePr>
+            <a:graphic xmlns:a="http://schemas.openxmlformats.org/drawingml/2006/main">
+              <a:graphicData uri="http://schemas.openxmlformats.org/drawingml/2006/picture">
+                <pic:pic xmlns:pic="http://schemas.openxmlformats.org/drawingml/2006/picture">
+                  <pic:nvPicPr>
+                    <pic:cNvPr id="1" name=""/>
+                    <pic:cNvPicPr/>
+                  </pic:nvPicPr>
+                  <pic:blipFill>
+                    <a:blip r:embed="rId20"/>
+                    <a:stretch>
+                      <a:fillRect/>
+                    </a:stretch>
+                  </pic:blipFill>
+                  <pic:spPr>
+                    <a:xfrm>
+                      <a:off x="0" y="0"/>
+                      <a:ext cx="4536150" cy="2135306"/>
+                    </a:xfrm>
+                    <a:prstGeom prst="rect">
+                      <a:avLst/>
+                    </a:prstGeom>
+                  </pic:spPr>
+                </pic:pic>
+              </a:graphicData>
+            </a:graphic>
+          </wp:inline>
+        </w:drawing>
+      </w:r>
+      <w:r>
+        <w:br/>
+      </w:r>
+    </w:p>
+    <w:p>
+      <w:pPr>
+        <w:pStyle w:val="PargrafodaLista"/>
+        <w:numPr>
+          <w:ilvl w:val="0"/>
+          <w:numId w:val="6"/>
+        </w:numPr>
+      </w:pPr>
+      <w:r>
+        <w:t xml:space="preserve"> Ao selecionar a respectiva mescla, o formulário 161 é gerado no formato “.</w:t>
+      </w:r>
+      <w:proofErr w:type="spellStart"/>
+      <w:r>
+        <w:t>xlsx</w:t>
+      </w:r>
+      <w:proofErr w:type="spellEnd"/>
+      <w:r>
+        <w:t>” (Excel), armazenado em uma pasta dentro do servidor e com todas as informações já preenchidas (informações da mescla e das OCs).</w:t>
+      </w:r>
+      <w:r>
+        <w:br/>
+        <w:t xml:space="preserve">A pasta em questão é a </w:t>
+      </w:r>
+      <w:r>
+        <w:t>“</w:t>
+      </w:r>
+      <w:hyperlink r:id="rId21" w:history="1">
+        <w:r>
+          <w:rPr>
+            <w:rStyle w:val="Hyperlink"/>
+          </w:rPr>
+          <w:t>\\NasTecplas\Pintura\Forms\Form_161\Form_161_Gerado</w:t>
+        </w:r>
+      </w:hyperlink>
+      <w:r>
+        <w:t>”</w:t>
+      </w:r>
+      <w:r>
+        <w:t xml:space="preserve"> e o caminho de armazenamento segue a lógica “</w:t>
+      </w:r>
+      <w:r>
+        <w:t>\2023\Março\20.03</w:t>
+      </w:r>
+      <w:r>
+        <w:t>”, ou seja, “\ano\mês\dia\”.</w:t>
+      </w:r>
+    </w:p>
+    <w:p>
+      <w:pPr>
+        <w:ind w:left="360"/>
+        <w:jc w:val="center"/>
+      </w:pPr>
+      <w:r>
+        <w:br/>
+      </w:r>
+    </w:p>
+    <w:p>
+      <w:pPr>
+        <w:pStyle w:val="Legenda"/>
+        <w:keepNext/>
+        <w:jc w:val="center"/>
+        <w:rPr>
+          <w:i w:val="0"/>
+          <w:iCs w:val="0"/>
+          <w:color w:val="auto"/>
+        </w:rPr>
+      </w:pPr>
+      <w:r>
+        <w:rPr>
+          <w:i w:val="0"/>
+          <w:iCs w:val="0"/>
+          <w:color w:val="auto"/>
+        </w:rPr>
+        <w:lastRenderedPageBreak/>
+        <w:t xml:space="preserve">Figura </w:t>
+      </w:r>
+      <w:r>
+        <w:rPr>
+          <w:i w:val="0"/>
+          <w:iCs w:val="0"/>
+          <w:color w:val="auto"/>
+        </w:rPr>
+        <w:fldChar w:fldCharType="begin"/>
+      </w:r>
+      <w:r>
+        <w:rPr>
+          <w:i w:val="0"/>
+          <w:iCs w:val="0"/>
+          <w:color w:val="auto"/>
+        </w:rPr>
+        <w:instrText xml:space="preserve"> SEQ Figura \* ARABIC </w:instrText>
+      </w:r>
+      <w:r>
+        <w:rPr>
+          <w:i w:val="0"/>
+          <w:iCs w:val="0"/>
+          <w:color w:val="auto"/>
+        </w:rPr>
+        <w:fldChar w:fldCharType="separate"/>
+      </w:r>
+      <w:r>
+        <w:rPr>
+          <w:i w:val="0"/>
+          <w:iCs w:val="0"/>
+          <w:noProof/>
+          <w:color w:val="auto"/>
+        </w:rPr>
+        <w:t>13</w:t>
+      </w:r>
+      <w:r>
+        <w:rPr>
+          <w:i w:val="0"/>
+          <w:iCs w:val="0"/>
+          <w:color w:val="auto"/>
+        </w:rPr>
+        <w:fldChar w:fldCharType="end"/>
+      </w:r>
+      <w:r>
+        <w:rPr>
+          <w:i w:val="0"/>
+          <w:iCs w:val="0"/>
+          <w:color w:val="auto"/>
+        </w:rPr>
+        <w:t xml:space="preserve"> - Formulário 161 preenchido (imagem cortada propositalmente com intuito de melhorar a qualidade)</w:t>
+      </w:r>
+    </w:p>
+    <w:p>
+      <w:pPr>
+        <w:ind w:left="360"/>
+        <w:jc w:val="center"/>
+      </w:pPr>
+      <w:r>
+        <w:rPr>
+          <w:noProof/>
+        </w:rPr>
+        <w:drawing>
+          <wp:inline distT="0" distB="0" distL="0" distR="0" wp14:anchorId="63C44B7C" wp14:editId="2D161F98">
+            <wp:extent cx="5069339" cy="4991100"/>
+            <wp:effectExtent l="19050" t="19050" r="17145" b="19050"/>
+            <wp:docPr id="24" name="Imagem 24"/>
+            <wp:cNvGraphicFramePr>
+              <a:graphicFrameLocks xmlns:a="http://schemas.openxmlformats.org/drawingml/2006/main" noChangeAspect="1"/>
+            </wp:cNvGraphicFramePr>
+            <a:graphic xmlns:a="http://schemas.openxmlformats.org/drawingml/2006/main">
+              <a:graphicData uri="http://schemas.openxmlformats.org/drawingml/2006/picture">
+                <pic:pic xmlns:pic="http://schemas.openxmlformats.org/drawingml/2006/picture">
+                  <pic:nvPicPr>
+                    <pic:cNvPr id="1" name=""/>
+                    <pic:cNvPicPr/>
+                  </pic:nvPicPr>
+                  <pic:blipFill>
+                    <a:blip r:embed="rId22"/>
+                    <a:stretch>
+                      <a:fillRect/>
+                    </a:stretch>
+                  </pic:blipFill>
+                  <pic:spPr>
+                    <a:xfrm>
+                      <a:off x="0" y="0"/>
+                      <a:ext cx="5071044" cy="4992779"/>
+                    </a:xfrm>
+                    <a:prstGeom prst="rect">
+                      <a:avLst/>
+                    </a:prstGeom>
+                    <a:ln>
+                      <a:solidFill>
+                        <a:schemeClr val="tx1"/>
+                      </a:solidFill>
+                    </a:ln>
+                  </pic:spPr>
+                </pic:pic>
+              </a:graphicData>
+            </a:graphic>
+          </wp:inline>
+        </w:drawing>
+      </w:r>
+    </w:p>
+    <w:p>
+      <w:pPr>
+        <w:ind w:left="360"/>
+      </w:pPr>
+    </w:p>
+    <w:p>
+      <w:pPr>
+        <w:pStyle w:val="Ttulo2"/>
+      </w:pPr>
+      <w:bookmarkStart w:id="15" w:name="_Toc130224208"/>
+      <w:r>
+        <w:t>Conclusão</w:t>
+      </w:r>
+      <w:bookmarkEnd w:id="15"/>
+    </w:p>
+    <w:p>
+      <w:pPr>
+        <w:spacing w:line="360" w:lineRule="auto"/>
+      </w:pPr>
+      <w:r>
+        <w:t>Em resumo, o projeto de digitalização dos formulários 40, 173 e 161 trouxe ganhos significativos para a empresa Tecplas, não só em termos de agilidade e precisão no preenchimento dos formulários, mas também em relação à redução do consumo de papel e, consequentemente, na preservação do meio ambiente. A partir da homologação do projeto e utilização do banco de dados SQlite3, os formulários poderão ser preenchidos de forma mais eficiente e segura, reduzindo erros de digitação e aumentando a eficácia do processo produtivo. Este projeto é um exemplo da importância da digitalização na indústria, trazendo benefícios tanto para as empresas quanto para o meio ambiente.</w:t>
+      </w:r>
+    </w:p>
+    <w:p>
+      <w:pPr>
+        <w:spacing w:line="360" w:lineRule="auto"/>
+      </w:pPr>
+      <w:r>
+        <w:lastRenderedPageBreak/>
+        <w:t>Além disso, é importante ressaltar que após a conclusão da fase de homologação, o banco de dados utilizado será o SQL Server, banco oficial da empresa. Com isso, haverá um aumento significativo na segurança dos dados, bem como na capacidade de armazenamento e gerenciamento dos mesmos. Essa mudança trará ainda mais benefícios para a empresa, contribuindo para a otimização de processos e redução de custos.</w:t>
+      </w:r>
+    </w:p>
+    <w:p>
+      <w:pPr>
+        <w:spacing w:line="360" w:lineRule="auto"/>
+      </w:pPr>
+    </w:p>
+    <w:p>
+      <w:pPr>
+        <w:pStyle w:val="Ttulo2"/>
+      </w:pPr>
+      <w:bookmarkStart w:id="16" w:name="_Toc130224209"/>
+      <w:r>
+        <w:t>Revisão da Documentação</w:t>
+      </w:r>
+      <w:bookmarkEnd w:id="16"/>
+    </w:p>
+    <w:p>
+      <w:pPr>
+        <w:pStyle w:val="PargrafodaLista"/>
+        <w:numPr>
+          <w:ilvl w:val="0"/>
+          <w:numId w:val="8"/>
+        </w:numPr>
+      </w:pPr>
+      <w:r>
+        <w:t>20/03/2023 – Levy Moreira Cruz – Rev. /</w:t>
       </w:r>
     </w:p>
     <w:sectPr>
-      <w:headerReference w:type="default" r:id="rId15"/>
+      <w:headerReference w:type="default" r:id="rId23"/>
       <w:pgSz w:w="11906" w:h="16838"/>
       <w:pgMar w:top="1701" w:right="1134" w:bottom="1134" w:left="1701" w:header="709" w:footer="709" w:gutter="0"/>
       <w:cols w:space="708"/>
@@ -1415,7 +4224,7 @@
 </file>
 
 <file path=word/endnotes.xml><?xml version="1.0" encoding="utf-8"?>
-<w:endnotes xmlns:wpc="http://schemas.microsoft.com/office/word/2010/wordprocessingCanvas" xmlns:mc="http://schemas.openxmlformats.org/markup-compatibility/2006" xmlns:o="urn:schemas-microsoft-com:office:office" xmlns:r="http://schemas.openxmlformats.org/officeDocument/2006/relationships" xmlns:m="http://schemas.openxmlformats.org/officeDocument/2006/math" xmlns:v="urn:schemas-microsoft-com:vml" xmlns:wp14="http://schemas.microsoft.com/office/word/2010/wordprocessingDrawing" xmlns:wp="http://schemas.openxmlformats.org/drawingml/2006/wordprocessingDrawing" xmlns:w10="urn:schemas-microsoft-com:office:word" xmlns:w="http://schemas.openxmlformats.org/wordprocessingml/2006/main" xmlns:w14="http://schemas.microsoft.com/office/word/2010/wordml" xmlns:w15="http://schemas.microsoft.com/office/word/2012/wordml" xmlns:wpg="http://schemas.microsoft.com/office/word/2010/wordprocessingGroup" xmlns:wpi="http://schemas.microsoft.com/office/word/2010/wordprocessingInk" xmlns:wne="http://schemas.microsoft.com/office/word/2006/wordml" xmlns:wps="http://schemas.microsoft.com/office/word/2010/wordprocessingShape" mc:Ignorable="w14 w15 wp14">
+<w:endnotes xmlns:wpc="http://schemas.microsoft.com/office/word/2010/wordprocessingCanvas" xmlns:cx="http://schemas.microsoft.com/office/drawing/2014/chartex" xmlns:cx1="http://schemas.microsoft.com/office/drawing/2015/9/8/chartex" xmlns:cx2="http://schemas.microsoft.com/office/drawing/2015/10/21/chartex" xmlns:cx3="http://schemas.microsoft.com/office/drawing/2016/5/9/chartex" xmlns:cx4="http://schemas.microsoft.com/office/drawing/2016/5/10/chartex" xmlns:cx5="http://schemas.microsoft.com/office/drawing/2016/5/11/chartex" xmlns:cx6="http://schemas.microsoft.com/office/drawing/2016/5/12/chartex" xmlns:cx7="http://schemas.microsoft.com/office/drawing/2016/5/13/chartex" xmlns:cx8="http://schemas.microsoft.com/office/drawing/2016/5/14/chartex" xmlns:mc="http://schemas.openxmlformats.org/markup-compatibility/2006" xmlns:aink="http://schemas.microsoft.com/office/drawing/2016/ink" xmlns:am3d="http://schemas.microsoft.com/office/drawing/2017/model3d" xmlns:o="urn:schemas-microsoft-com:office:office" xmlns:oel="http://schemas.microsoft.com/office/2019/extlst" xmlns:r="http://schemas.openxmlformats.org/officeDocument/2006/relationships" xmlns:m="http://schemas.openxmlformats.org/officeDocument/2006/math" xmlns:v="urn:schemas-microsoft-com:vml" xmlns:wp14="http://schemas.microsoft.com/office/word/2010/wordprocessingDrawing" xmlns:wp="http://schemas.openxmlformats.org/drawingml/2006/wordprocessingDrawing" xmlns:w10="urn:schemas-microsoft-com:office:word" xmlns:w="http://schemas.openxmlformats.org/wordprocessingml/2006/main" xmlns:w14="http://schemas.microsoft.com/office/word/2010/wordml" xmlns:w15="http://schemas.microsoft.com/office/word/2012/wordml" xmlns:w16cex="http://schemas.microsoft.com/office/word/2018/wordml/cex" xmlns:w16cid="http://schemas.microsoft.com/office/word/2016/wordml/cid" xmlns:w16="http://schemas.microsoft.com/office/word/2018/wordml" xmlns:w16sdtdh="http://schemas.microsoft.com/office/word/2020/wordml/sdtdatahash" xmlns:w16se="http://schemas.microsoft.com/office/word/2015/wordml/symex" xmlns:wpg="http://schemas.microsoft.com/office/word/2010/wordprocessingGroup" xmlns:wpi="http://schemas.microsoft.com/office/word/2010/wordprocessingInk" xmlns:wne="http://schemas.microsoft.com/office/word/2006/wordml" xmlns:wps="http://schemas.microsoft.com/office/word/2010/wordprocessingShape" mc:Ignorable="w14 w15 w16se w16cid w16 w16cex w16sdtdh wp14">
   <w:endnote w:type="separator" w:id="-1">
     <w:p>
       <w:r>
@@ -1434,7 +4243,7 @@
 </file>
 
 <file path=word/footnotes.xml><?xml version="1.0" encoding="utf-8"?>
-<w:footnotes xmlns:wpc="http://schemas.microsoft.com/office/word/2010/wordprocessingCanvas" xmlns:mc="http://schemas.openxmlformats.org/markup-compatibility/2006" xmlns:o="urn:schemas-microsoft-com:office:office" xmlns:r="http://schemas.openxmlformats.org/officeDocument/2006/relationships" xmlns:m="http://schemas.openxmlformats.org/officeDocument/2006/math" xmlns:v="urn:schemas-microsoft-com:vml" xmlns:wp14="http://schemas.microsoft.com/office/word/2010/wordprocessingDrawing" xmlns:wp="http://schemas.openxmlformats.org/drawingml/2006/wordprocessingDrawing" xmlns:w10="urn:schemas-microsoft-com:office:word" xmlns:w="http://schemas.openxmlformats.org/wordprocessingml/2006/main" xmlns:w14="http://schemas.microsoft.com/office/word/2010/wordml" xmlns:w15="http://schemas.microsoft.com/office/word/2012/wordml" xmlns:wpg="http://schemas.microsoft.com/office/word/2010/wordprocessingGroup" xmlns:wpi="http://schemas.microsoft.com/office/word/2010/wordprocessingInk" xmlns:wne="http://schemas.microsoft.com/office/word/2006/wordml" xmlns:wps="http://schemas.microsoft.com/office/word/2010/wordprocessingShape" mc:Ignorable="w14 w15 wp14">
+<w:footnotes xmlns:wpc="http://schemas.microsoft.com/office/word/2010/wordprocessingCanvas" xmlns:cx="http://schemas.microsoft.com/office/drawing/2014/chartex" xmlns:cx1="http://schemas.microsoft.com/office/drawing/2015/9/8/chartex" xmlns:cx2="http://schemas.microsoft.com/office/drawing/2015/10/21/chartex" xmlns:cx3="http://schemas.microsoft.com/office/drawing/2016/5/9/chartex" xmlns:cx4="http://schemas.microsoft.com/office/drawing/2016/5/10/chartex" xmlns:cx5="http://schemas.microsoft.com/office/drawing/2016/5/11/chartex" xmlns:cx6="http://schemas.microsoft.com/office/drawing/2016/5/12/chartex" xmlns:cx7="http://schemas.microsoft.com/office/drawing/2016/5/13/chartex" xmlns:cx8="http://schemas.microsoft.com/office/drawing/2016/5/14/chartex" xmlns:mc="http://schemas.openxmlformats.org/markup-compatibility/2006" xmlns:aink="http://schemas.microsoft.com/office/drawing/2016/ink" xmlns:am3d="http://schemas.microsoft.com/office/drawing/2017/model3d" xmlns:o="urn:schemas-microsoft-com:office:office" xmlns:oel="http://schemas.microsoft.com/office/2019/extlst" xmlns:r="http://schemas.openxmlformats.org/officeDocument/2006/relationships" xmlns:m="http://schemas.openxmlformats.org/officeDocument/2006/math" xmlns:v="urn:schemas-microsoft-com:vml" xmlns:wp14="http://schemas.microsoft.com/office/word/2010/wordprocessingDrawing" xmlns:wp="http://schemas.openxmlformats.org/drawingml/2006/wordprocessingDrawing" xmlns:w10="urn:schemas-microsoft-com:office:word" xmlns:w="http://schemas.openxmlformats.org/wordprocessingml/2006/main" xmlns:w14="http://schemas.microsoft.com/office/word/2010/wordml" xmlns:w15="http://schemas.microsoft.com/office/word/2012/wordml" xmlns:w16cex="http://schemas.microsoft.com/office/word/2018/wordml/cex" xmlns:w16cid="http://schemas.microsoft.com/office/word/2016/wordml/cid" xmlns:w16="http://schemas.microsoft.com/office/word/2018/wordml" xmlns:w16sdtdh="http://schemas.microsoft.com/office/word/2020/wordml/sdtdatahash" xmlns:w16se="http://schemas.microsoft.com/office/word/2015/wordml/symex" xmlns:wpg="http://schemas.microsoft.com/office/word/2010/wordprocessingGroup" xmlns:wpi="http://schemas.microsoft.com/office/word/2010/wordprocessingInk" xmlns:wne="http://schemas.microsoft.com/office/word/2006/wordml" xmlns:wps="http://schemas.microsoft.com/office/word/2010/wordprocessingShape" mc:Ignorable="w14 w15 w16se w16cid w16 w16cex w16sdtdh wp14">
   <w:footnote w:type="separator" w:id="-1">
     <w:p>
       <w:r>
@@ -1453,7 +4262,7 @@
 </file>
 
 <file path=word/header1.xml><?xml version="1.0" encoding="utf-8"?>
-<w:hdr xmlns:wpc="http://schemas.microsoft.com/office/word/2010/wordprocessingCanvas" xmlns:mc="http://schemas.openxmlformats.org/markup-compatibility/2006" xmlns:o="urn:schemas-microsoft-com:office:office" xmlns:r="http://schemas.openxmlformats.org/officeDocument/2006/relationships" xmlns:m="http://schemas.openxmlformats.org/officeDocument/2006/math" xmlns:v="urn:schemas-microsoft-com:vml" xmlns:wp14="http://schemas.microsoft.com/office/word/2010/wordprocessingDrawing" xmlns:wp="http://schemas.openxmlformats.org/drawingml/2006/wordprocessingDrawing" xmlns:w10="urn:schemas-microsoft-com:office:word" xmlns:w="http://schemas.openxmlformats.org/wordprocessingml/2006/main" xmlns:w14="http://schemas.microsoft.com/office/word/2010/wordml" xmlns:w15="http://schemas.microsoft.com/office/word/2012/wordml" xmlns:wpg="http://schemas.microsoft.com/office/word/2010/wordprocessingGroup" xmlns:wpi="http://schemas.microsoft.com/office/word/2010/wordprocessingInk" xmlns:wne="http://schemas.microsoft.com/office/word/2006/wordml" xmlns:wps="http://schemas.microsoft.com/office/word/2010/wordprocessingShape" mc:Ignorable="w14 w15 wp14">
+<w:hdr xmlns:wpc="http://schemas.microsoft.com/office/word/2010/wordprocessingCanvas" xmlns:cx="http://schemas.microsoft.com/office/drawing/2014/chartex" xmlns:cx1="http://schemas.microsoft.com/office/drawing/2015/9/8/chartex" xmlns:cx2="http://schemas.microsoft.com/office/drawing/2015/10/21/chartex" xmlns:cx3="http://schemas.microsoft.com/office/drawing/2016/5/9/chartex" xmlns:cx4="http://schemas.microsoft.com/office/drawing/2016/5/10/chartex" xmlns:cx5="http://schemas.microsoft.com/office/drawing/2016/5/11/chartex" xmlns:cx6="http://schemas.microsoft.com/office/drawing/2016/5/12/chartex" xmlns:cx7="http://schemas.microsoft.com/office/drawing/2016/5/13/chartex" xmlns:cx8="http://schemas.microsoft.com/office/drawing/2016/5/14/chartex" xmlns:mc="http://schemas.openxmlformats.org/markup-compatibility/2006" xmlns:aink="http://schemas.microsoft.com/office/drawing/2016/ink" xmlns:am3d="http://schemas.microsoft.com/office/drawing/2017/model3d" xmlns:o="urn:schemas-microsoft-com:office:office" xmlns:oel="http://schemas.microsoft.com/office/2019/extlst" xmlns:r="http://schemas.openxmlformats.org/officeDocument/2006/relationships" xmlns:m="http://schemas.openxmlformats.org/officeDocument/2006/math" xmlns:v="urn:schemas-microsoft-com:vml" xmlns:wp14="http://schemas.microsoft.com/office/word/2010/wordprocessingDrawing" xmlns:wp="http://schemas.openxmlformats.org/drawingml/2006/wordprocessingDrawing" xmlns:w10="urn:schemas-microsoft-com:office:word" xmlns:w="http://schemas.openxmlformats.org/wordprocessingml/2006/main" xmlns:w14="http://schemas.microsoft.com/office/word/2010/wordml" xmlns:w15="http://schemas.microsoft.com/office/word/2012/wordml" xmlns:w16cex="http://schemas.microsoft.com/office/word/2018/wordml/cex" xmlns:w16cid="http://schemas.microsoft.com/office/word/2016/wordml/cid" xmlns:w16="http://schemas.microsoft.com/office/word/2018/wordml" xmlns:w16sdtdh="http://schemas.microsoft.com/office/word/2020/wordml/sdtdatahash" xmlns:w16se="http://schemas.microsoft.com/office/word/2015/wordml/symex" xmlns:wpg="http://schemas.microsoft.com/office/word/2010/wordprocessingGroup" xmlns:wpi="http://schemas.microsoft.com/office/word/2010/wordprocessingInk" xmlns:wne="http://schemas.microsoft.com/office/word/2006/wordml" xmlns:wps="http://schemas.microsoft.com/office/word/2010/wordprocessingShape" mc:Ignorable="w14 w15 w16se w16cid w16 w16cex w16sdtdh wp14">
   <w:p>
     <w:pPr>
       <w:pStyle w:val="Cabealho"/>
@@ -1464,7 +4273,7 @@
         <w:lang w:eastAsia="pt-BR"/>
       </w:rPr>
       <w:drawing>
-        <wp:anchor distT="0" distB="0" distL="114300" distR="114300" simplePos="0" relativeHeight="251659264" behindDoc="0" locked="0" layoutInCell="1" allowOverlap="1" wp14:anchorId="18433900" wp14:editId="65EE7F54">
+        <wp:anchor distT="0" distB="0" distL="114300" distR="114300" simplePos="0" relativeHeight="251659264" behindDoc="0" locked="0" layoutInCell="1" allowOverlap="1" wp14:anchorId="5D8B94B5" wp14:editId="4ED4BDAB">
           <wp:simplePos x="0" y="0"/>
           <wp:positionH relativeFrom="page">
             <wp:posOffset>249555</wp:posOffset>
@@ -1529,7 +4338,7 @@
 </file>
 
 <file path=word/numbering.xml><?xml version="1.0" encoding="utf-8"?>
-<w:numbering xmlns:wpc="http://schemas.microsoft.com/office/word/2010/wordprocessingCanvas" xmlns:mc="http://schemas.openxmlformats.org/markup-compatibility/2006" xmlns:o="urn:schemas-microsoft-com:office:office" xmlns:r="http://schemas.openxmlformats.org/officeDocument/2006/relationships" xmlns:m="http://schemas.openxmlformats.org/officeDocument/2006/math" xmlns:v="urn:schemas-microsoft-com:vml" xmlns:wp14="http://schemas.microsoft.com/office/word/2010/wordprocessingDrawing" xmlns:wp="http://schemas.openxmlformats.org/drawingml/2006/wordprocessingDrawing" xmlns:w10="urn:schemas-microsoft-com:office:word" xmlns:w="http://schemas.openxmlformats.org/wordprocessingml/2006/main" xmlns:w14="http://schemas.microsoft.com/office/word/2010/wordml" xmlns:w15="http://schemas.microsoft.com/office/word/2012/wordml" xmlns:wpg="http://schemas.microsoft.com/office/word/2010/wordprocessingGroup" xmlns:wpi="http://schemas.microsoft.com/office/word/2010/wordprocessingInk" xmlns:wne="http://schemas.microsoft.com/office/word/2006/wordml" xmlns:wps="http://schemas.microsoft.com/office/word/2010/wordprocessingShape" mc:Ignorable="w14 w15 wp14">
+<w:numbering xmlns:wpc="http://schemas.microsoft.com/office/word/2010/wordprocessingCanvas" xmlns:cx="http://schemas.microsoft.com/office/drawing/2014/chartex" xmlns:cx1="http://schemas.microsoft.com/office/drawing/2015/9/8/chartex" xmlns:cx2="http://schemas.microsoft.com/office/drawing/2015/10/21/chartex" xmlns:cx3="http://schemas.microsoft.com/office/drawing/2016/5/9/chartex" xmlns:cx4="http://schemas.microsoft.com/office/drawing/2016/5/10/chartex" xmlns:cx5="http://schemas.microsoft.com/office/drawing/2016/5/11/chartex" xmlns:cx6="http://schemas.microsoft.com/office/drawing/2016/5/12/chartex" xmlns:cx7="http://schemas.microsoft.com/office/drawing/2016/5/13/chartex" xmlns:cx8="http://schemas.microsoft.com/office/drawing/2016/5/14/chartex" xmlns:mc="http://schemas.openxmlformats.org/markup-compatibility/2006" xmlns:aink="http://schemas.microsoft.com/office/drawing/2016/ink" xmlns:am3d="http://schemas.microsoft.com/office/drawing/2017/model3d" xmlns:o="urn:schemas-microsoft-com:office:office" xmlns:oel="http://schemas.microsoft.com/office/2019/extlst" xmlns:r="http://schemas.openxmlformats.org/officeDocument/2006/relationships" xmlns:m="http://schemas.openxmlformats.org/officeDocument/2006/math" xmlns:v="urn:schemas-microsoft-com:vml" xmlns:wp14="http://schemas.microsoft.com/office/word/2010/wordprocessingDrawing" xmlns:wp="http://schemas.openxmlformats.org/drawingml/2006/wordprocessingDrawing" xmlns:w10="urn:schemas-microsoft-com:office:word" xmlns:w="http://schemas.openxmlformats.org/wordprocessingml/2006/main" xmlns:w14="http://schemas.microsoft.com/office/word/2010/wordml" xmlns:w15="http://schemas.microsoft.com/office/word/2012/wordml" xmlns:w16cex="http://schemas.microsoft.com/office/word/2018/wordml/cex" xmlns:w16cid="http://schemas.microsoft.com/office/word/2016/wordml/cid" xmlns:w16="http://schemas.microsoft.com/office/word/2018/wordml" xmlns:w16sdtdh="http://schemas.microsoft.com/office/word/2020/wordml/sdtdatahash" xmlns:w16se="http://schemas.microsoft.com/office/word/2015/wordml/symex" xmlns:wpg="http://schemas.microsoft.com/office/word/2010/wordprocessingGroup" xmlns:wpi="http://schemas.microsoft.com/office/word/2010/wordprocessingInk" xmlns:wne="http://schemas.microsoft.com/office/word/2006/wordml" xmlns:wps="http://schemas.microsoft.com/office/word/2010/wordprocessingShape" mc:Ignorable="w14 w15 w16se w16cid w16 w16cex w16sdtdh wp14">
   <w:abstractNum w:abstractNumId="0" w15:restartNumberingAfterBreak="0">
     <w:nsid w:val="00A567B8"/>
     <w:multiLevelType w:val="multilevel"/>
@@ -1999,6 +4808,181 @@
     </w:lvl>
   </w:abstractNum>
   <w:abstractNum w:abstractNumId="4" w15:restartNumberingAfterBreak="0">
+    <w:nsid w:val="5DC75E52"/>
+    <w:multiLevelType w:val="hybridMultilevel"/>
+    <w:tmpl w:val="384E60F0"/>
+    <w:lvl w:ilvl="0" w:tplc="E06E6056">
+      <w:start w:val="1"/>
+      <w:numFmt w:val="decimal"/>
+      <w:lvlText w:val="%1-"/>
+      <w:lvlJc w:val="left"/>
+      <w:pPr>
+        <w:ind w:left="720" w:hanging="360"/>
+      </w:pPr>
+      <w:rPr>
+        <w:rFonts w:hint="default"/>
+      </w:rPr>
+    </w:lvl>
+    <w:lvl w:ilvl="1" w:tplc="04160019" w:tentative="1">
+      <w:start w:val="1"/>
+      <w:numFmt w:val="lowerLetter"/>
+      <w:lvlText w:val="%2."/>
+      <w:lvlJc w:val="left"/>
+      <w:pPr>
+        <w:ind w:left="1440" w:hanging="360"/>
+      </w:pPr>
+    </w:lvl>
+    <w:lvl w:ilvl="2" w:tplc="0416001B" w:tentative="1">
+      <w:start w:val="1"/>
+      <w:numFmt w:val="lowerRoman"/>
+      <w:lvlText w:val="%3."/>
+      <w:lvlJc w:val="right"/>
+      <w:pPr>
+        <w:ind w:left="2160" w:hanging="180"/>
+      </w:pPr>
+    </w:lvl>
+    <w:lvl w:ilvl="3" w:tplc="0416000F" w:tentative="1">
+      <w:start w:val="1"/>
+      <w:numFmt w:val="decimal"/>
+      <w:lvlText w:val="%4."/>
+      <w:lvlJc w:val="left"/>
+      <w:pPr>
+        <w:ind w:left="2880" w:hanging="360"/>
+      </w:pPr>
+    </w:lvl>
+    <w:lvl w:ilvl="4" w:tplc="04160019" w:tentative="1">
+      <w:start w:val="1"/>
+      <w:numFmt w:val="lowerLetter"/>
+      <w:lvlText w:val="%5."/>
+      <w:lvlJc w:val="left"/>
+      <w:pPr>
+        <w:ind w:left="3600" w:hanging="360"/>
+      </w:pPr>
+    </w:lvl>
+    <w:lvl w:ilvl="5" w:tplc="0416001B" w:tentative="1">
+      <w:start w:val="1"/>
+      <w:numFmt w:val="lowerRoman"/>
+      <w:lvlText w:val="%6."/>
+      <w:lvlJc w:val="right"/>
+      <w:pPr>
+        <w:ind w:left="4320" w:hanging="180"/>
+      </w:pPr>
+    </w:lvl>
+    <w:lvl w:ilvl="6" w:tplc="0416000F" w:tentative="1">
+      <w:start w:val="1"/>
+      <w:numFmt w:val="decimal"/>
+      <w:lvlText w:val="%7."/>
+      <w:lvlJc w:val="left"/>
+      <w:pPr>
+        <w:ind w:left="5040" w:hanging="360"/>
+      </w:pPr>
+    </w:lvl>
+    <w:lvl w:ilvl="7" w:tplc="04160019" w:tentative="1">
+      <w:start w:val="1"/>
+      <w:numFmt w:val="lowerLetter"/>
+      <w:lvlText w:val="%8."/>
+      <w:lvlJc w:val="left"/>
+      <w:pPr>
+        <w:ind w:left="5760" w:hanging="360"/>
+      </w:pPr>
+    </w:lvl>
+    <w:lvl w:ilvl="8" w:tplc="0416001B" w:tentative="1">
+      <w:start w:val="1"/>
+      <w:numFmt w:val="lowerRoman"/>
+      <w:lvlText w:val="%9."/>
+      <w:lvlJc w:val="right"/>
+      <w:pPr>
+        <w:ind w:left="6480" w:hanging="180"/>
+      </w:pPr>
+    </w:lvl>
+  </w:abstractNum>
+  <w:abstractNum w:abstractNumId="5" w15:restartNumberingAfterBreak="0">
+    <w:nsid w:val="5EF46FA8"/>
+    <w:multiLevelType w:val="hybridMultilevel"/>
+    <w:tmpl w:val="FB547AAC"/>
+    <w:lvl w:ilvl="0" w:tplc="0416000F">
+      <w:start w:val="1"/>
+      <w:numFmt w:val="decimal"/>
+      <w:lvlText w:val="%1."/>
+      <w:lvlJc w:val="left"/>
+      <w:pPr>
+        <w:ind w:left="720" w:hanging="360"/>
+      </w:pPr>
+    </w:lvl>
+    <w:lvl w:ilvl="1" w:tplc="04160019" w:tentative="1">
+      <w:start w:val="1"/>
+      <w:numFmt w:val="lowerLetter"/>
+      <w:lvlText w:val="%2."/>
+      <w:lvlJc w:val="left"/>
+      <w:pPr>
+        <w:ind w:left="1440" w:hanging="360"/>
+      </w:pPr>
+    </w:lvl>
+    <w:lvl w:ilvl="2" w:tplc="0416001B" w:tentative="1">
+      <w:start w:val="1"/>
+      <w:numFmt w:val="lowerRoman"/>
+      <w:lvlText w:val="%3."/>
+      <w:lvlJc w:val="right"/>
+      <w:pPr>
+        <w:ind w:left="2160" w:hanging="180"/>
+      </w:pPr>
+    </w:lvl>
+    <w:lvl w:ilvl="3" w:tplc="0416000F" w:tentative="1">
+      <w:start w:val="1"/>
+      <w:numFmt w:val="decimal"/>
+      <w:lvlText w:val="%4."/>
+      <w:lvlJc w:val="left"/>
+      <w:pPr>
+        <w:ind w:left="2880" w:hanging="360"/>
+      </w:pPr>
+    </w:lvl>
+    <w:lvl w:ilvl="4" w:tplc="04160019" w:tentative="1">
+      <w:start w:val="1"/>
+      <w:numFmt w:val="lowerLetter"/>
+      <w:lvlText w:val="%5."/>
+      <w:lvlJc w:val="left"/>
+      <w:pPr>
+        <w:ind w:left="3600" w:hanging="360"/>
+      </w:pPr>
+    </w:lvl>
+    <w:lvl w:ilvl="5" w:tplc="0416001B" w:tentative="1">
+      <w:start w:val="1"/>
+      <w:numFmt w:val="lowerRoman"/>
+      <w:lvlText w:val="%6."/>
+      <w:lvlJc w:val="right"/>
+      <w:pPr>
+        <w:ind w:left="4320" w:hanging="180"/>
+      </w:pPr>
+    </w:lvl>
+    <w:lvl w:ilvl="6" w:tplc="0416000F" w:tentative="1">
+      <w:start w:val="1"/>
+      <w:numFmt w:val="decimal"/>
+      <w:lvlText w:val="%7."/>
+      <w:lvlJc w:val="left"/>
+      <w:pPr>
+        <w:ind w:left="5040" w:hanging="360"/>
+      </w:pPr>
+    </w:lvl>
+    <w:lvl w:ilvl="7" w:tplc="04160019" w:tentative="1">
+      <w:start w:val="1"/>
+      <w:numFmt w:val="lowerLetter"/>
+      <w:lvlText w:val="%8."/>
+      <w:lvlJc w:val="left"/>
+      <w:pPr>
+        <w:ind w:left="5760" w:hanging="360"/>
+      </w:pPr>
+    </w:lvl>
+    <w:lvl w:ilvl="8" w:tplc="0416001B" w:tentative="1">
+      <w:start w:val="1"/>
+      <w:numFmt w:val="lowerRoman"/>
+      <w:lvlText w:val="%9."/>
+      <w:lvlJc w:val="right"/>
+      <w:pPr>
+        <w:ind w:left="6480" w:hanging="180"/>
+      </w:pPr>
+    </w:lvl>
+  </w:abstractNum>
+  <w:abstractNum w:abstractNumId="6" w15:restartNumberingAfterBreak="0">
     <w:nsid w:val="5F643C44"/>
     <w:multiLevelType w:val="multilevel"/>
     <w:tmpl w:val="64C2FED0"/>
@@ -2111,26 +5095,124 @@
       </w:rPr>
     </w:lvl>
   </w:abstractNum>
-  <w:num w:numId="1">
+  <w:abstractNum w:abstractNumId="7" w15:restartNumberingAfterBreak="0">
+    <w:nsid w:val="690B1782"/>
+    <w:multiLevelType w:val="hybridMultilevel"/>
+    <w:tmpl w:val="534E72D8"/>
+    <w:lvl w:ilvl="0" w:tplc="D0665B06">
+      <w:start w:val="1"/>
+      <w:numFmt w:val="decimal"/>
+      <w:lvlText w:val="%1-"/>
+      <w:lvlJc w:val="left"/>
+      <w:pPr>
+        <w:ind w:left="720" w:hanging="360"/>
+      </w:pPr>
+      <w:rPr>
+        <w:rFonts w:hint="default"/>
+      </w:rPr>
+    </w:lvl>
+    <w:lvl w:ilvl="1" w:tplc="04160019" w:tentative="1">
+      <w:start w:val="1"/>
+      <w:numFmt w:val="lowerLetter"/>
+      <w:lvlText w:val="%2."/>
+      <w:lvlJc w:val="left"/>
+      <w:pPr>
+        <w:ind w:left="1440" w:hanging="360"/>
+      </w:pPr>
+    </w:lvl>
+    <w:lvl w:ilvl="2" w:tplc="0416001B" w:tentative="1">
+      <w:start w:val="1"/>
+      <w:numFmt w:val="lowerRoman"/>
+      <w:lvlText w:val="%3."/>
+      <w:lvlJc w:val="right"/>
+      <w:pPr>
+        <w:ind w:left="2160" w:hanging="180"/>
+      </w:pPr>
+    </w:lvl>
+    <w:lvl w:ilvl="3" w:tplc="0416000F" w:tentative="1">
+      <w:start w:val="1"/>
+      <w:numFmt w:val="decimal"/>
+      <w:lvlText w:val="%4."/>
+      <w:lvlJc w:val="left"/>
+      <w:pPr>
+        <w:ind w:left="2880" w:hanging="360"/>
+      </w:pPr>
+    </w:lvl>
+    <w:lvl w:ilvl="4" w:tplc="04160019" w:tentative="1">
+      <w:start w:val="1"/>
+      <w:numFmt w:val="lowerLetter"/>
+      <w:lvlText w:val="%5."/>
+      <w:lvlJc w:val="left"/>
+      <w:pPr>
+        <w:ind w:left="3600" w:hanging="360"/>
+      </w:pPr>
+    </w:lvl>
+    <w:lvl w:ilvl="5" w:tplc="0416001B" w:tentative="1">
+      <w:start w:val="1"/>
+      <w:numFmt w:val="lowerRoman"/>
+      <w:lvlText w:val="%6."/>
+      <w:lvlJc w:val="right"/>
+      <w:pPr>
+        <w:ind w:left="4320" w:hanging="180"/>
+      </w:pPr>
+    </w:lvl>
+    <w:lvl w:ilvl="6" w:tplc="0416000F" w:tentative="1">
+      <w:start w:val="1"/>
+      <w:numFmt w:val="decimal"/>
+      <w:lvlText w:val="%7."/>
+      <w:lvlJc w:val="left"/>
+      <w:pPr>
+        <w:ind w:left="5040" w:hanging="360"/>
+      </w:pPr>
+    </w:lvl>
+    <w:lvl w:ilvl="7" w:tplc="04160019" w:tentative="1">
+      <w:start w:val="1"/>
+      <w:numFmt w:val="lowerLetter"/>
+      <w:lvlText w:val="%8."/>
+      <w:lvlJc w:val="left"/>
+      <w:pPr>
+        <w:ind w:left="5760" w:hanging="360"/>
+      </w:pPr>
+    </w:lvl>
+    <w:lvl w:ilvl="8" w:tplc="0416001B" w:tentative="1">
+      <w:start w:val="1"/>
+      <w:numFmt w:val="lowerRoman"/>
+      <w:lvlText w:val="%9."/>
+      <w:lvlJc w:val="right"/>
+      <w:pPr>
+        <w:ind w:left="6480" w:hanging="180"/>
+      </w:pPr>
+    </w:lvl>
+  </w:abstractNum>
+  <w:num w:numId="1" w16cid:durableId="1752123015">
     <w:abstractNumId w:val="1"/>
   </w:num>
-  <w:num w:numId="2">
+  <w:num w:numId="2" w16cid:durableId="1211921164">
     <w:abstractNumId w:val="0"/>
   </w:num>
-  <w:num w:numId="3">
+  <w:num w:numId="3" w16cid:durableId="2072119116">
     <w:abstractNumId w:val="3"/>
   </w:num>
-  <w:num w:numId="4">
+  <w:num w:numId="4" w16cid:durableId="198707378">
+    <w:abstractNumId w:val="6"/>
+  </w:num>
+  <w:num w:numId="5" w16cid:durableId="774641694">
+    <w:abstractNumId w:val="2"/>
+  </w:num>
+  <w:num w:numId="6" w16cid:durableId="1668285832">
     <w:abstractNumId w:val="4"/>
   </w:num>
-  <w:num w:numId="5">
-    <w:abstractNumId w:val="2"/>
+  <w:num w:numId="7" w16cid:durableId="49773742">
+    <w:abstractNumId w:val="7"/>
+  </w:num>
+  <w:num w:numId="8" w16cid:durableId="1370645836">
+    <w:abstractNumId w:val="5"/>
   </w:num>
 </w:numbering>
 </file>
 
 <file path=word/styles.xml><?xml version="1.0" encoding="utf-8"?>
-<w:styles xmlns:mc="http://schemas.openxmlformats.org/markup-compatibility/2006" xmlns:r="http://schemas.openxmlformats.org/officeDocument/2006/relationships" xmlns:w="http://schemas.openxmlformats.org/wordprocessingml/2006/main" xmlns:w14="http://schemas.microsoft.com/office/word/2010/wordml" xmlns:w15="http://schemas.microsoft.com/office/word/2012/wordml" mc:Ignorable="w14 w15">
+<w:styles xmlns:mc="http://schemas.openxmlformats.org/markup-compatibility/2006" xmlns:r="http://schemas.openxmlformats.org/officeDocument/2006/relationships" xmlns:w="http://schemas.openxmlformats.org/wordprocessingml/2006/main" xmlns:w14="http://schemas.microsoft.com/office/word/2010/wordml" xmlns:w15="http://schemas.microsoft.com/office/word/2012/wordml" xmlns:w16cex="http://schemas.microsoft.com/office/word/2018/wordml/cex" xmlns:w16cid="http://schemas.microsoft.com/office/word/2016/wordml/cid" xmlns:w16="http://schemas.microsoft.com/office/word/2018/wordml" xmlns:w16sdtdh="http://schemas.microsoft.com/office/word/2020/wordml/sdtdatahash" xmlns:w16se="http://schemas.microsoft.com/office/word/2015/wordml/symex" mc:Ignorable="w14 w15 w16se w16cid w16 w16cex w16sdtdh">
   <w:docDefaults>
     <w:rPrDefault>
       <w:rPr>
@@ -2146,7 +5228,7 @@
       </w:pPr>
     </w:pPrDefault>
   </w:docDefaults>
-  <w:latentStyles w:defLockedState="0" w:defUIPriority="99" w:defSemiHidden="0" w:defUnhideWhenUsed="0" w:defQFormat="0" w:count="371">
+  <w:latentStyles w:defLockedState="0" w:defUIPriority="99" w:defSemiHidden="0" w:defUnhideWhenUsed="0" w:defQFormat="0" w:count="376">
     <w:lsdException w:name="Normal" w:uiPriority="0" w:qFormat="1"/>
     <w:lsdException w:name="heading 1" w:uiPriority="9" w:qFormat="1"/>
     <w:lsdException w:name="heading 2" w:semiHidden="1" w:uiPriority="9" w:unhideWhenUsed="1" w:qFormat="1"/>
@@ -2518,6 +5600,11 @@
     <w:lsdException w:name="List Table 5 Dark Accent 6" w:uiPriority="50"/>
     <w:lsdException w:name="List Table 6 Colorful Accent 6" w:uiPriority="51"/>
     <w:lsdException w:name="List Table 7 Colorful Accent 6" w:uiPriority="52"/>
+    <w:lsdException w:name="Mention" w:semiHidden="1" w:unhideWhenUsed="1"/>
+    <w:lsdException w:name="Smart Hyperlink" w:semiHidden="1" w:unhideWhenUsed="1"/>
+    <w:lsdException w:name="Hashtag" w:semiHidden="1" w:unhideWhenUsed="1"/>
+    <w:lsdException w:name="Unresolved Mention" w:semiHidden="1" w:unhideWhenUsed="1"/>
+    <w:lsdException w:name="Smart Link" w:semiHidden="1" w:unhideWhenUsed="1"/>
   </w:latentStyles>
   <w:style w:type="paragraph" w:default="1" w:styleId="Normal">
     <w:name w:val="Normal"/>
@@ -2719,6 +5806,55 @@
       <w:sz w:val="18"/>
       <w:szCs w:val="18"/>
     </w:rPr>
+  </w:style>
+  <w:style w:type="character" w:styleId="Hyperlink">
+    <w:name w:val="Hyperlink"/>
+    <w:basedOn w:val="Fontepargpadro"/>
+    <w:uiPriority w:val="99"/>
+    <w:unhideWhenUsed/>
+    <w:rsid w:val="00923CE2"/>
+    <w:rPr>
+      <w:color w:val="0563C1" w:themeColor="hyperlink"/>
+      <w:u w:val="single"/>
+    </w:rPr>
+  </w:style>
+  <w:style w:type="character" w:styleId="MenoPendente">
+    <w:name w:val="Unresolved Mention"/>
+    <w:basedOn w:val="Fontepargpadro"/>
+    <w:uiPriority w:val="99"/>
+    <w:semiHidden/>
+    <w:unhideWhenUsed/>
+    <w:rsid w:val="00923CE2"/>
+    <w:rPr>
+      <w:color w:val="605E5C"/>
+      <w:shd w:val="clear" w:color="auto" w:fill="E1DFDD"/>
+    </w:rPr>
+  </w:style>
+  <w:style w:type="paragraph" w:styleId="Sumrio2">
+    <w:name w:val="toc 2"/>
+    <w:basedOn w:val="Normal"/>
+    <w:next w:val="Normal"/>
+    <w:autoRedefine/>
+    <w:uiPriority w:val="39"/>
+    <w:unhideWhenUsed/>
+    <w:rsid w:val="00B82277"/>
+    <w:pPr>
+      <w:spacing w:after="100"/>
+      <w:ind w:left="240"/>
+    </w:pPr>
+  </w:style>
+  <w:style w:type="paragraph" w:styleId="Sumrio3">
+    <w:name w:val="toc 3"/>
+    <w:basedOn w:val="Normal"/>
+    <w:next w:val="Normal"/>
+    <w:autoRedefine/>
+    <w:uiPriority w:val="39"/>
+    <w:unhideWhenUsed/>
+    <w:rsid w:val="00B82277"/>
+    <w:pPr>
+      <w:spacing w:after="100"/>
+      <w:ind w:left="480"/>
+    </w:pPr>
   </w:style>
 </w:styles>
 </file>
